--- a/docs/units/4_unit/04_lesson/lab.docx
+++ b/docs/units/4_unit/04_lesson/lab.docx
@@ -2,25 +2,23 @@
 <file path=word/document.xml><?xml version="1.0" encoding="utf-8"?>
 <w:document xmlns:w="http://schemas.openxmlformats.org/wordprocessingml/2006/main" xmlns:m="http://schemas.openxmlformats.org/officeDocument/2006/math" xmlns:r="http://schemas.openxmlformats.org/officeDocument/2006/relationships" xmlns:o="urn:schemas-microsoft-com:office:office" xmlns:v="urn:schemas-microsoft-com:vml" xmlns:w10="urn:schemas-microsoft-com:office:word" xmlns:a="http://schemas.openxmlformats.org/drawingml/2006/main" xmlns:pic="http://schemas.openxmlformats.org/drawingml/2006/picture" xmlns:wp="http://schemas.openxmlformats.org/drawingml/2006/wordprocessingDrawing">
   <w:body>
+    <w:bookmarkStart w:id="28" w:name="lab-4.04---shopping-lists"/>
     <w:p>
       <w:pPr>
         <w:pStyle w:val="Heading1"/>
       </w:pPr>
-      <w:bookmarkStart w:id="20" w:name="lab-4.04---shopping-list"/>
-      <w:r>
-        <w:t xml:space="preserve">Lab 4.04 - Shopping List</w:t>
-      </w:r>
-      <w:bookmarkEnd w:id="20"/>
-    </w:p>
+      <w:r>
+        <w:t xml:space="preserve">Lab 4.04 - Shopping Lists</w:t>
+      </w:r>
+    </w:p>
+    <w:bookmarkStart w:id="24" w:name="part-1"/>
     <w:p>
       <w:pPr>
         <w:pStyle w:val="Heading2"/>
       </w:pPr>
-      <w:bookmarkStart w:id="21" w:name="part-1"/>
       <w:r>
         <w:t xml:space="preserve">Part 1</w:t>
       </w:r>
-      <w:bookmarkEnd w:id="21"/>
     </w:p>
     <w:p>
       <w:pPr>
@@ -35,7 +33,7 @@
         <w:pStyle w:val="BodyText"/>
       </w:pPr>
       <w:r>
-        <w:t xml:space="preserve">You have a few errands to run and have created a few shopping list to help you remember what to buy. You stored your notes in a nested list,</w:t>
+        <w:t xml:space="preserve">You have a few errands to run and have created a few shopping lists to help you remember what to buy. You stored your notes in a nested list,</w:t>
       </w:r>
       <w:r>
         <w:t xml:space="preserve"> </w:t>
@@ -53,7 +51,7 @@
         <w:t xml:space="preserve"> </w:t>
       </w:r>
       <w:r>
-        <w:t xml:space="preserve">This program will allow the user to ask for a specific item by it’s index or update what items are in the cart. The user can request to</w:t>
+        <w:t xml:space="preserve">This program will allow the user to ask for a specific item by its index or update what items are in the cart. The user can request to</w:t>
       </w:r>
       <w:r>
         <w:t xml:space="preserve"> </w:t>
@@ -71,15 +69,14 @@
         <w:t xml:space="preserve">to see the items in a specific shopping list.</w:t>
       </w:r>
     </w:p>
+    <w:bookmarkStart w:id="20" w:name="shopping-lists"/>
     <w:p>
       <w:pPr>
         <w:pStyle w:val="Heading3"/>
       </w:pPr>
-      <w:bookmarkStart w:id="22" w:name="shopping-cart"/>
-      <w:r>
-        <w:t xml:space="preserve">Shopping Cart</w:t>
-      </w:r>
-      <w:bookmarkEnd w:id="22"/>
+      <w:r>
+        <w:t xml:space="preserve">Shopping Lists</w:t>
+      </w:r>
     </w:p>
     <w:p>
       <w:pPr>
@@ -89,7 +86,7 @@
         <w:rPr>
           <w:rStyle w:val="NormalTok"/>
         </w:rPr>
-        <w:t xml:space="preserve">shopping_cart </w:t>
+        <w:t xml:space="preserve">    shopping_lists </w:t>
       </w:r>
       <w:r>
         <w:rPr>
@@ -110,13 +107,13 @@
         <w:rPr>
           <w:rStyle w:val="NormalTok"/>
         </w:rPr>
-        <w:t xml:space="preserve">[</w:t>
+        <w:t xml:space="preserve">        [</w:t>
       </w:r>
       <w:r>
         <w:rPr>
           <w:rStyle w:val="StringTok"/>
         </w:rPr>
-        <w:t xml:space="preserve">'tooth paste'</w:t>
+        <w:t xml:space="preserve">'toothpaste'</w:t>
       </w:r>
       <w:r>
         <w:rPr>
@@ -155,7 +152,7 @@
         <w:rPr>
           <w:rStyle w:val="NormalTok"/>
         </w:rPr>
-        <w:t xml:space="preserve">[</w:t>
+        <w:t xml:space="preserve">        [</w:t>
       </w:r>
       <w:r>
         <w:rPr>
@@ -200,7 +197,7 @@
         <w:rPr>
           <w:rStyle w:val="NormalTok"/>
         </w:rPr>
-        <w:t xml:space="preserve">[</w:t>
+        <w:t xml:space="preserve">        [</w:t>
       </w:r>
       <w:r>
         <w:rPr>
@@ -245,18 +242,18 @@
         <w:rPr>
           <w:rStyle w:val="NormalTok"/>
         </w:rPr>
-        <w:t xml:space="preserve">]</w:t>
-      </w:r>
-    </w:p>
+        <w:t xml:space="preserve">    ]</w:t>
+      </w:r>
+    </w:p>
+    <w:bookmarkEnd w:id="20"/>
+    <w:bookmarkStart w:id="21" w:name="user-inputs"/>
     <w:p>
       <w:pPr>
         <w:pStyle w:val="Heading3"/>
       </w:pPr>
-      <w:bookmarkStart w:id="23" w:name="user-inputs"/>
       <w:r>
         <w:t xml:space="preserve">User Inputs</w:t>
       </w:r>
-      <w:bookmarkEnd w:id="23"/>
     </w:p>
     <w:p>
       <w:pPr>
@@ -266,7 +263,13 @@
         <w:rPr>
           <w:rStyle w:val="VerbatimChar"/>
         </w:rPr>
-        <w:t xml:space="preserve">update</w:t>
+        <w:t xml:space="preserve">1</w:t>
+      </w:r>
+      <w:r>
+        <w:t xml:space="preserve"> </w:t>
+      </w:r>
+      <w:r>
+        <w:t xml:space="preserve">- Update</w:t>
       </w:r>
     </w:p>
     <w:p>
@@ -275,6 +278,7 @@
           <w:ilvl w:val="0"/>
           <w:numId w:val="1001"/>
         </w:numPr>
+        <w:pStyle w:val="Compact"/>
       </w:pPr>
       <w:r>
         <w:t xml:space="preserve">The program asks which shopping list the user wants to update, which position it should update, and the new value to update.</w:t>
@@ -288,7 +292,13 @@
         <w:rPr>
           <w:rStyle w:val="VerbatimChar"/>
         </w:rPr>
-        <w:t xml:space="preserve">view item</w:t>
+        <w:t xml:space="preserve">2</w:t>
+      </w:r>
+      <w:r>
+        <w:t xml:space="preserve"> </w:t>
+      </w:r>
+      <w:r>
+        <w:t xml:space="preserve">- View Item</w:t>
       </w:r>
     </w:p>
     <w:p>
@@ -297,9 +307,10 @@
           <w:ilvl w:val="0"/>
           <w:numId w:val="1002"/>
         </w:numPr>
-      </w:pPr>
-      <w:r>
-        <w:t xml:space="preserve">The program asks which shopping list the item is on and which position i occupies, then prints the items name.</w:t>
+        <w:pStyle w:val="Compact"/>
+      </w:pPr>
+      <w:r>
+        <w:t xml:space="preserve">The program asks which shopping list the item is on and which position it occupies, then prints the item’s name.</w:t>
       </w:r>
     </w:p>
     <w:p>
@@ -310,7 +321,13 @@
         <w:rPr>
           <w:rStyle w:val="VerbatimChar"/>
         </w:rPr>
-        <w:t xml:space="preserve">view list</w:t>
+        <w:t xml:space="preserve">3</w:t>
+      </w:r>
+      <w:r>
+        <w:t xml:space="preserve"> </w:t>
+      </w:r>
+      <w:r>
+        <w:t xml:space="preserve">- View List</w:t>
       </w:r>
     </w:p>
     <w:p>
@@ -319,20 +336,21 @@
           <w:ilvl w:val="0"/>
           <w:numId w:val="1003"/>
         </w:numPr>
+        <w:pStyle w:val="Compact"/>
       </w:pPr>
       <w:r>
         <w:t xml:space="preserve">The program asks which shopping list the user wants and prints all of the items associated with that shopping list.</w:t>
       </w:r>
     </w:p>
+    <w:bookmarkEnd w:id="21"/>
+    <w:bookmarkStart w:id="22" w:name="functions"/>
     <w:p>
       <w:pPr>
         <w:pStyle w:val="Heading3"/>
       </w:pPr>
-      <w:bookmarkStart w:id="24" w:name="functions"/>
       <w:r>
         <w:t xml:space="preserve">Functions</w:t>
       </w:r>
-      <w:bookmarkEnd w:id="24"/>
     </w:p>
     <w:p>
       <w:pPr>
@@ -351,6 +369,7 @@
           <w:ilvl w:val="0"/>
           <w:numId w:val="1004"/>
         </w:numPr>
+        <w:pStyle w:val="Compact"/>
       </w:pPr>
       <w:r>
         <w:t xml:space="preserve">Takes in an integer representing the index of the shopping list, an integer representing the index of the item to update, and a string representing the new value for that item. Does not alter the length of the list.</w:t>
@@ -373,9 +392,40 @@
           <w:ilvl w:val="0"/>
           <w:numId w:val="1005"/>
         </w:numPr>
-      </w:pPr>
-      <w:r>
-        <w:t xml:space="preserve">Takes an int representing the index of the shopping list followed by an int representing the index of the item to print.</w:t>
+        <w:pStyle w:val="Compact"/>
+      </w:pPr>
+      <w:r>
+        <w:t xml:space="preserve">Takes an</w:t>
+      </w:r>
+      <w:r>
+        <w:t xml:space="preserve"> </w:t>
+      </w:r>
+      <w:r>
+        <w:rPr>
+          <w:rStyle w:val="VerbatimChar"/>
+        </w:rPr>
+        <w:t xml:space="preserve">int</w:t>
+      </w:r>
+      <w:r>
+        <w:t xml:space="preserve"> </w:t>
+      </w:r>
+      <w:r>
+        <w:t xml:space="preserve">representing the index of the shopping list followed by an</w:t>
+      </w:r>
+      <w:r>
+        <w:t xml:space="preserve"> </w:t>
+      </w:r>
+      <w:r>
+        <w:rPr>
+          <w:rStyle w:val="VerbatimChar"/>
+        </w:rPr>
+        <w:t xml:space="preserve">int</w:t>
+      </w:r>
+      <w:r>
+        <w:t xml:space="preserve"> </w:t>
+      </w:r>
+      <w:r>
+        <w:t xml:space="preserve">representing the index of the item to print.</w:t>
       </w:r>
     </w:p>
     <w:p>
@@ -395,9 +445,25 @@
           <w:ilvl w:val="0"/>
           <w:numId w:val="1006"/>
         </w:numPr>
-      </w:pPr>
-      <w:r>
-        <w:t xml:space="preserve">Takes an int representing the index of the shopping list to print.</w:t>
+        <w:pStyle w:val="Compact"/>
+      </w:pPr>
+      <w:r>
+        <w:t xml:space="preserve">Takes an</w:t>
+      </w:r>
+      <w:r>
+        <w:t xml:space="preserve"> </w:t>
+      </w:r>
+      <w:r>
+        <w:rPr>
+          <w:rStyle w:val="VerbatimChar"/>
+        </w:rPr>
+        <w:t xml:space="preserve">int</w:t>
+      </w:r>
+      <w:r>
+        <w:t xml:space="preserve"> </w:t>
+      </w:r>
+      <w:r>
+        <w:t xml:space="preserve">representing the index of the shopping list to print.</w:t>
       </w:r>
     </w:p>
     <w:p>
@@ -406,20 +472,21 @@
           <w:ilvl w:val="0"/>
           <w:numId w:val="1006"/>
         </w:numPr>
-      </w:pPr>
-      <w:r>
-        <w:t xml:space="preserve">Feel free to add more functions as you see fit</w:t>
-      </w:r>
-    </w:p>
+        <w:pStyle w:val="Compact"/>
+      </w:pPr>
+      <w:r>
+        <w:t xml:space="preserve">Feel free to add more functions as you see fit.</w:t>
+      </w:r>
+    </w:p>
+    <w:bookmarkEnd w:id="22"/>
+    <w:bookmarkStart w:id="23" w:name="example"/>
     <w:p>
       <w:pPr>
         <w:pStyle w:val="Heading3"/>
       </w:pPr>
-      <w:bookmarkStart w:id="25" w:name="example"/>
       <w:r>
         <w:t xml:space="preserve">Example</w:t>
       </w:r>
-      <w:bookmarkEnd w:id="25"/>
     </w:p>
     <w:p>
       <w:pPr>
@@ -427,80 +494,120 @@
       </w:pPr>
       <w:r>
         <w:rPr>
-          <w:rStyle w:val="OperatorTok"/>
-        </w:rPr>
-        <w:t xml:space="preserve">&gt;&gt;&gt;</w:t>
-      </w:r>
-      <w:r>
-        <w:rPr>
-          <w:rStyle w:val="NormalTok"/>
-        </w:rPr>
-        <w:t xml:space="preserve">What would you like to do? view </w:t>
-      </w:r>
-      <w:r>
-        <w:rPr>
-          <w:rStyle w:val="BuiltInTok"/>
-        </w:rPr>
-        <w:t xml:space="preserve">list</w:t>
+          <w:rStyle w:val="VerbatimChar"/>
+        </w:rPr>
+        <w:t xml:space="preserve">    &gt;&gt;&gt; Choose 1 = update item, 2 = view item, or 3 = view list: 1</w:t>
       </w:r>
       <w:r>
         <w:br/>
       </w:r>
       <w:r>
         <w:rPr>
-          <w:rStyle w:val="NormalTok"/>
-        </w:rPr>
-        <w:t xml:space="preserve">Which shopping </w:t>
-      </w:r>
-      <w:r>
-        <w:rPr>
-          <w:rStyle w:val="BuiltInTok"/>
-        </w:rPr>
-        <w:t xml:space="preserve">list</w:t>
-      </w:r>
-      <w:r>
-        <w:rPr>
-          <w:rStyle w:val="NormalTok"/>
-        </w:rPr>
-        <w:t xml:space="preserve"> would you like to see? </w:t>
-      </w:r>
-      <w:r>
-        <w:rPr>
-          <w:rStyle w:val="DecValTok"/>
-        </w:rPr>
-        <w:t xml:space="preserve">1</w:t>
+          <w:rStyle w:val="VerbatimChar"/>
+        </w:rPr>
+        <w:t xml:space="preserve">    Which shopping list would you like to update? 1</w:t>
       </w:r>
       <w:r>
         <w:br/>
       </w:r>
       <w:r>
         <w:rPr>
-          <w:rStyle w:val="NormalTok"/>
-        </w:rPr>
-        <w:t xml:space="preserve">tooth paste, q</w:t>
-      </w:r>
-      <w:r>
-        <w:rPr>
-          <w:rStyle w:val="OperatorTok"/>
-        </w:rPr>
-        <w:t xml:space="preserve">-</w:t>
-      </w:r>
-      <w:r>
-        <w:rPr>
-          <w:rStyle w:val="NormalTok"/>
-        </w:rPr>
-        <w:t xml:space="preserve">tips, gum</w:t>
-      </w:r>
-    </w:p>
+          <w:rStyle w:val="VerbatimChar"/>
+        </w:rPr>
+        <w:t xml:space="preserve">    Which item would you like to change? 2</w:t>
+      </w:r>
+      <w:r>
+        <w:br/>
+      </w:r>
+      <w:r>
+        <w:rPr>
+          <w:rStyle w:val="VerbatimChar"/>
+        </w:rPr>
+        <w:t xml:space="preserve">    New value for item #2? cheese</w:t>
+      </w:r>
+      <w:r>
+        <w:br/>
+      </w:r>
+      <w:r>
+        <w:rPr>
+          <w:rStyle w:val="VerbatimChar"/>
+        </w:rPr>
+        <w:t xml:space="preserve">    toothpaste, cheese, milk</w:t>
+      </w:r>
+      <w:r>
+        <w:br/>
+      </w:r>
+      <w:r>
+        <w:rPr>
+          <w:rStyle w:val="VerbatimChar"/>
+        </w:rPr>
+        <w:t xml:space="preserve">    &gt;&gt;&gt; Choose 1 = update item, 2 = view item, or 3 = view list: 2</w:t>
+      </w:r>
+      <w:r>
+        <w:br/>
+      </w:r>
+      <w:r>
+        <w:rPr>
+          <w:rStyle w:val="VerbatimChar"/>
+        </w:rPr>
+        <w:t xml:space="preserve">    Which shopping list do you want to choose? 2</w:t>
+      </w:r>
+      <w:r>
+        <w:br/>
+      </w:r>
+      <w:r>
+        <w:rPr>
+          <w:rStyle w:val="VerbatimChar"/>
+        </w:rPr>
+        <w:t xml:space="preserve">    Which item on list #2 do you want to see? 3</w:t>
+      </w:r>
+      <w:r>
+        <w:br/>
+      </w:r>
+      <w:r>
+        <w:rPr>
+          <w:rStyle w:val="VerbatimChar"/>
+        </w:rPr>
+        <w:t xml:space="preserve">    apples</w:t>
+      </w:r>
+      <w:r>
+        <w:br/>
+      </w:r>
+      <w:r>
+        <w:rPr>
+          <w:rStyle w:val="VerbatimChar"/>
+        </w:rPr>
+        <w:t xml:space="preserve">    &gt;&gt;&gt; Choose 1 = update item, 2 = view item, or 3 = view list: 3</w:t>
+      </w:r>
+      <w:r>
+        <w:br/>
+      </w:r>
+      <w:r>
+        <w:rPr>
+          <w:rStyle w:val="VerbatimChar"/>
+        </w:rPr>
+        <w:t xml:space="preserve">    Which shopping list would you like to see? 3</w:t>
+      </w:r>
+      <w:r>
+        <w:br/>
+      </w:r>
+      <w:r>
+        <w:rPr>
+          <w:rStyle w:val="VerbatimChar"/>
+        </w:rPr>
+        <w:t xml:space="preserve">    planner, pencils, q-tips</w:t>
+      </w:r>
+    </w:p>
+    <w:bookmarkEnd w:id="23"/>
+    <w:bookmarkEnd w:id="24"/>
+    <w:bookmarkStart w:id="25" w:name="part-2"/>
     <w:p>
       <w:pPr>
         <w:pStyle w:val="Heading2"/>
       </w:pPr>
-      <w:bookmarkStart w:id="26" w:name="part-2"/>
       <w:r>
         <w:t xml:space="preserve">Part 2</w:t>
       </w:r>
-      <w:bookmarkEnd w:id="26"/>
     </w:p>
     <w:p>
       <w:pPr>
@@ -516,6 +623,7 @@
           <w:ilvl w:val="0"/>
           <w:numId w:val="1007"/>
         </w:numPr>
+        <w:pStyle w:val="Compact"/>
       </w:pPr>
       <w:r>
         <w:t xml:space="preserve">Create a function,</w:t>
@@ -530,7 +638,22 @@
         <w:t xml:space="preserve">all_in_one</w:t>
       </w:r>
       <w:r>
-        <w:t xml:space="preserve">, that will put all the shopping lists into a single list using a for loop.</w:t>
+        <w:t xml:space="preserve">, that will put all the shopping lists into a single combined list using a</w:t>
+      </w:r>
+      <w:r>
+        <w:t xml:space="preserve"> </w:t>
+      </w:r>
+      <w:r>
+        <w:rPr>
+          <w:rStyle w:val="VerbatimChar"/>
+        </w:rPr>
+        <w:t xml:space="preserve">for</w:t>
+      </w:r>
+      <w:r>
+        <w:t xml:space="preserve"> </w:t>
+      </w:r>
+      <w:r>
+        <w:t xml:space="preserve">loop.</w:t>
       </w:r>
     </w:p>
     <w:p>
@@ -539,6 +662,7 @@
           <w:ilvl w:val="0"/>
           <w:numId w:val="1007"/>
         </w:numPr>
+        <w:pStyle w:val="Compact"/>
       </w:pPr>
       <w:r>
         <w:t xml:space="preserve">Create a function,</w:t>
@@ -577,6 +701,7 @@
           <w:ilvl w:val="0"/>
           <w:numId w:val="1007"/>
         </w:numPr>
+        <w:pStyle w:val="Compact"/>
       </w:pPr>
       <w:r>
         <w:t xml:space="preserve">In order to make the shopping lists more calcium rich, write a function,</w:t>
@@ -615,6 +740,7 @@
           <w:ilvl w:val="0"/>
           <w:numId w:val="1007"/>
         </w:numPr>
+        <w:pStyle w:val="Compact"/>
       </w:pPr>
       <w:r>
         <w:t xml:space="preserve">You can’t have milk without cookies. Write a function</w:t>
@@ -674,22 +800,22 @@
         <w:t xml:space="preserve">.</w:t>
       </w:r>
     </w:p>
+    <w:bookmarkEnd w:id="25"/>
+    <w:bookmarkStart w:id="27" w:name="bonus"/>
     <w:p>
       <w:pPr>
         <w:pStyle w:val="Heading2"/>
       </w:pPr>
-      <w:bookmarkStart w:id="27" w:name="bonus"/>
       <w:r>
         <w:t xml:space="preserve">Bonus</w:t>
       </w:r>
-      <w:bookmarkEnd w:id="27"/>
     </w:p>
     <w:p>
       <w:pPr>
         <w:pStyle w:val="FirstParagraph"/>
       </w:pPr>
       <w:r>
-        <w:t xml:space="preserve">Write a function to reverse the order of the lists and items in</w:t>
+        <w:t xml:space="preserve">Write a function to reverse the order of the lists, and also reverse the order of the items in each list, in the</w:t>
       </w:r>
       <w:r>
         <w:t xml:space="preserve"> </w:t>
@@ -701,7 +827,10 @@
         <w:t xml:space="preserve">shopping_cart</w:t>
       </w:r>
       <w:r>
-        <w:t xml:space="preserve">.</w:t>
+        <w:t xml:space="preserve"> </w:t>
+      </w:r>
+      <w:r>
+        <w:t xml:space="preserve">nested list.</w:t>
       </w:r>
     </w:p>
     <w:p>
@@ -709,7 +838,7 @@
         <w:pStyle w:val="BodyText"/>
       </w:pPr>
       <w:r>
-        <w:t xml:space="preserve">The list should look like the following when printed:</w:t>
+        <w:t xml:space="preserve">The new reversed list should look like the following when printed (newlines and spacing added for clarity):</w:t>
       </w:r>
     </w:p>
     <w:p>
@@ -720,7 +849,7 @@
         <w:rPr>
           <w:rStyle w:val="NormalTok"/>
         </w:rPr>
-        <w:t xml:space="preserve">shopping_cart </w:t>
+        <w:t xml:space="preserve">    shopping_cart </w:t>
       </w:r>
       <w:r>
         <w:rPr>
@@ -741,7 +870,7 @@
         <w:rPr>
           <w:rStyle w:val="NormalTok"/>
         </w:rPr>
-        <w:t xml:space="preserve">[</w:t>
+        <w:t xml:space="preserve">        [</w:t>
       </w:r>
       <w:r>
         <w:rPr>
@@ -786,7 +915,7 @@
         <w:rPr>
           <w:rStyle w:val="NormalTok"/>
         </w:rPr>
-        <w:t xml:space="preserve">[</w:t>
+        <w:t xml:space="preserve">        [</w:t>
       </w:r>
       <w:r>
         <w:rPr>
@@ -831,7 +960,7 @@
         <w:rPr>
           <w:rStyle w:val="NormalTok"/>
         </w:rPr>
-        <w:t xml:space="preserve">[</w:t>
+        <w:t xml:space="preserve">        [</w:t>
       </w:r>
       <w:r>
         <w:rPr>
@@ -876,18 +1005,17 @@
         <w:rPr>
           <w:rStyle w:val="NormalTok"/>
         </w:rPr>
-        <w:t xml:space="preserve">]</w:t>
-      </w:r>
-    </w:p>
+        <w:t xml:space="preserve">    ]</w:t>
+      </w:r>
+    </w:p>
+    <w:bookmarkStart w:id="26" w:name="tip"/>
     <w:p>
       <w:pPr>
         <w:pStyle w:val="Heading3"/>
       </w:pPr>
-      <w:bookmarkStart w:id="28" w:name="tip"/>
       <w:r>
         <w:t xml:space="preserve">Tip</w:t>
       </w:r>
-      <w:bookmarkEnd w:id="28"/>
     </w:p>
     <w:p>
       <w:pPr>
@@ -895,6 +1023,7 @@
           <w:ilvl w:val="0"/>
           <w:numId w:val="1008"/>
         </w:numPr>
+        <w:pStyle w:val="Compact"/>
       </w:pPr>
       <w:r>
         <w:t xml:space="preserve">Last item can be gotten by</w:t>
@@ -915,6 +1044,7 @@
           <w:ilvl w:val="0"/>
           <w:numId w:val="1008"/>
         </w:numPr>
+        <w:pStyle w:val="Compact"/>
       </w:pPr>
       <w:r>
         <w:t xml:space="preserve">Second to last element:</w:t>
@@ -935,6 +1065,7 @@
           <w:ilvl w:val="0"/>
           <w:numId w:val="1008"/>
         </w:numPr>
+        <w:pStyle w:val="Compact"/>
       </w:pPr>
       <w:r>
         <w:t xml:space="preserve">Third to last element:</w:t>
@@ -949,17 +1080,15 @@
         <w:t xml:space="preserve">my_list[-3]</w:t>
       </w:r>
     </w:p>
+    <w:bookmarkEnd w:id="26"/>
+    <w:bookmarkEnd w:id="27"/>
+    <w:bookmarkEnd w:id="28"/>
     <w:sectPr>
-      <w:headerReference w:type="even" r:id="rId9"/>
-      <w:headerReference w:type="default" r:id="rId11"/>
-      <w:footerReference w:type="even" r:id="rId14"/>
-      <w:footerReference w:type="default" r:id="rId13"/>
-      <w:headerReference w:type="first" r:id="rId10"/>
-      <w:footerReference w:type="first" r:id="rId12"/>
-      <w:pgSz w:w="12240" w:h="15840"/>
-      <w:pgMar w:top="1440" w:right="1080" w:bottom="1440" w:left="1080" w:header="720" w:footer="720" w:gutter="0"/>
+      <w:headerReference r:id="rId9" w:type="default"/>
+      <w:footerReference r:id="rId10" w:type="default"/>
+      <w:pgSz w:h="15840" w:w="12240"/>
+      <w:pgMar w:bottom="1440" w:footer="720" w:gutter="0" w:header="720" w:left="1440" w:right="1440" w:top="1440"/>
       <w:cols w:space="720"/>
-      <w:docGrid w:linePitch="326"/>
     </w:sectPr>
   </w:body>
 </w:document>
@@ -970,17 +1099,7 @@
 </file>
 
 <file path=word/footer1.xml><?xml version="1.0" encoding="utf-8"?>
-<w:ftr xmlns:wpc="http://schemas.microsoft.com/office/word/2010/wordprocessingCanvas" xmlns:cx="http://schemas.microsoft.com/office/drawing/2014/chartex" xmlns:cx1="http://schemas.microsoft.com/office/drawing/2015/9/8/chartex" xmlns:cx2="http://schemas.microsoft.com/office/drawing/2015/10/21/chartex" xmlns:cx3="http://schemas.microsoft.com/office/drawing/2016/5/9/chartex" xmlns:cx4="http://schemas.microsoft.com/office/drawing/2016/5/10/chartex" xmlns:cx5="http://schemas.microsoft.com/office/drawing/2016/5/11/chartex" xmlns:cx6="http://schemas.microsoft.com/office/drawing/2016/5/12/chartex" xmlns:cx7="http://schemas.microsoft.com/office/drawing/2016/5/13/chartex" xmlns:cx8="http://schemas.microsoft.com/office/drawing/2016/5/14/chartex" xmlns:mc="http://schemas.openxmlformats.org/markup-compatibility/2006" xmlns:aink="http://schemas.microsoft.com/office/drawing/2016/ink" xmlns:am3d="http://schemas.microsoft.com/office/drawing/2017/model3d" xmlns:o="urn:schemas-microsoft-com:office:office" xmlns:r="http://schemas.openxmlformats.org/officeDocument/2006/relationships" xmlns:m="http://schemas.openxmlformats.org/officeDocument/2006/math" xmlns:v="urn:schemas-microsoft-com:vml" xmlns:wp14="http://schemas.microsoft.com/office/word/2010/wordprocessingDrawing" xmlns:wp="http://schemas.openxmlformats.org/drawingml/2006/wordprocessingDrawing" xmlns:w10="urn:schemas-microsoft-com:office:word" xmlns:w="http://schemas.openxmlformats.org/wordprocessingml/2006/main" xmlns:w14="http://schemas.microsoft.com/office/word/2010/wordml" xmlns:w15="http://schemas.microsoft.com/office/word/2012/wordml" xmlns:w16cid="http://schemas.microsoft.com/office/word/2016/wordml/cid" xmlns:w16se="http://schemas.microsoft.com/office/word/2015/wordml/symex" xmlns:wpg="http://schemas.microsoft.com/office/word/2010/wordprocessingGroup" xmlns:wpi="http://schemas.microsoft.com/office/word/2010/wordprocessingInk" xmlns:wne="http://schemas.microsoft.com/office/word/2006/wordml" xmlns:wps="http://schemas.microsoft.com/office/word/2010/wordprocessingShape" mc:Ignorable="w14 w15 w16se w16cid wp14">
-  <w:p>
-    <w:pPr>
-      <w:pStyle w:val="Footer"/>
-    </w:pPr>
-  </w:p>
-</w:ftr>
-</file>
-
-<file path=word/footer2.xml><?xml version="1.0" encoding="utf-8"?>
-<w:ftr xmlns:wpc="http://schemas.microsoft.com/office/word/2010/wordprocessingCanvas" xmlns:cx="http://schemas.microsoft.com/office/drawing/2014/chartex" xmlns:cx1="http://schemas.microsoft.com/office/drawing/2015/9/8/chartex" xmlns:cx2="http://schemas.microsoft.com/office/drawing/2015/10/21/chartex" xmlns:cx3="http://schemas.microsoft.com/office/drawing/2016/5/9/chartex" xmlns:cx4="http://schemas.microsoft.com/office/drawing/2016/5/10/chartex" xmlns:cx5="http://schemas.microsoft.com/office/drawing/2016/5/11/chartex" xmlns:cx6="http://schemas.microsoft.com/office/drawing/2016/5/12/chartex" xmlns:cx7="http://schemas.microsoft.com/office/drawing/2016/5/13/chartex" xmlns:cx8="http://schemas.microsoft.com/office/drawing/2016/5/14/chartex" xmlns:mc="http://schemas.openxmlformats.org/markup-compatibility/2006" xmlns:aink="http://schemas.microsoft.com/office/drawing/2016/ink" xmlns:am3d="http://schemas.microsoft.com/office/drawing/2017/model3d" xmlns:o="urn:schemas-microsoft-com:office:office" xmlns:r="http://schemas.openxmlformats.org/officeDocument/2006/relationships" xmlns:m="http://schemas.openxmlformats.org/officeDocument/2006/math" xmlns:v="urn:schemas-microsoft-com:vml" xmlns:wp14="http://schemas.microsoft.com/office/word/2010/wordprocessingDrawing" xmlns:wp="http://schemas.openxmlformats.org/drawingml/2006/wordprocessingDrawing" xmlns:w10="urn:schemas-microsoft-com:office:word" xmlns:w="http://schemas.openxmlformats.org/wordprocessingml/2006/main" xmlns:w14="http://schemas.microsoft.com/office/word/2010/wordml" xmlns:w15="http://schemas.microsoft.com/office/word/2012/wordml" xmlns:w16cid="http://schemas.microsoft.com/office/word/2016/wordml/cid" xmlns:w16se="http://schemas.microsoft.com/office/word/2015/wordml/symex" xmlns:wpg="http://schemas.microsoft.com/office/word/2010/wordprocessingGroup" xmlns:wpi="http://schemas.microsoft.com/office/word/2010/wordprocessingInk" xmlns:wne="http://schemas.microsoft.com/office/word/2006/wordml" xmlns:wps="http://schemas.microsoft.com/office/word/2010/wordprocessingShape" mc:Ignorable="w14 w15 w16se w16cid wp14">
+<w:ftr xmlns:wpc="http://schemas.microsoft.com/office/word/2010/wordprocessingCanvas" xmlns:cx="http://schemas.microsoft.com/office/drawing/2014/chartex" xmlns:cx1="http://schemas.microsoft.com/office/drawing/2015/9/8/chartex" xmlns:cx2="http://schemas.microsoft.com/office/drawing/2015/10/21/chartex" xmlns:cx3="http://schemas.microsoft.com/office/drawing/2016/5/9/chartex" xmlns:cx4="http://schemas.microsoft.com/office/drawing/2016/5/10/chartex" xmlns:cx5="http://schemas.microsoft.com/office/drawing/2016/5/11/chartex" xmlns:cx6="http://schemas.microsoft.com/office/drawing/2016/5/12/chartex" xmlns:cx7="http://schemas.microsoft.com/office/drawing/2016/5/13/chartex" xmlns:cx8="http://schemas.microsoft.com/office/drawing/2016/5/14/chartex" xmlns:mc="http://schemas.openxmlformats.org/markup-compatibility/2006" xmlns:aink="http://schemas.microsoft.com/office/drawing/2016/ink" xmlns:am3d="http://schemas.microsoft.com/office/drawing/2017/model3d" xmlns:o="urn:schemas-microsoft-com:office:office" xmlns:r="http://schemas.openxmlformats.org/officeDocument/2006/relationships" xmlns:m="http://schemas.openxmlformats.org/officeDocument/2006/math" xmlns:v="urn:schemas-microsoft-com:vml" xmlns:wp14="http://schemas.microsoft.com/office/word/2010/wordprocessingDrawing" xmlns:wp="http://schemas.openxmlformats.org/drawingml/2006/wordprocessingDrawing" xmlns:w10="urn:schemas-microsoft-com:office:word" xmlns:w="http://schemas.openxmlformats.org/wordprocessingml/2006/main" xmlns:w14="http://schemas.microsoft.com/office/word/2010/wordml" xmlns:w15="http://schemas.microsoft.com/office/word/2012/wordml" xmlns:w16cex="http://schemas.microsoft.com/office/word/2018/wordml/cex" xmlns:w16cid="http://schemas.microsoft.com/office/word/2016/wordml/cid" xmlns:w16="http://schemas.microsoft.com/office/word/2018/wordml" xmlns:w16sdtdh="http://schemas.microsoft.com/office/word/2020/wordml/sdtdatahash" xmlns:w16se="http://schemas.microsoft.com/office/word/2015/wordml/symex" xmlns:wpg="http://schemas.microsoft.com/office/word/2010/wordprocessingGroup" xmlns:wpi="http://schemas.microsoft.com/office/word/2010/wordprocessingInk" xmlns:wne="http://schemas.microsoft.com/office/word/2006/wordml" xmlns:wps="http://schemas.microsoft.com/office/word/2010/wordprocessingShape" mc:Ignorable="w14 w15 w16se w16cid w16 w16cex w16sdtdh wp14">
   <w:p>
     <w:pPr>
       <w:pStyle w:val="Footer"/>
@@ -990,10 +1109,18 @@
         <w:noProof/>
       </w:rPr>
       <w:drawing>
-        <wp:inline distT="0" distB="0" distL="0" distR="0" wp14:anchorId="0D3077D7" wp14:editId="17722DA1">
-          <wp:extent cx="3104762" cy="390476"/>
-          <wp:effectExtent l="0" t="0" r="635" b="0"/>
-          <wp:docPr id="1" name="Picture 1"/>
+        <wp:anchor distT="0" distB="0" distL="114300" distR="114300" simplePos="0" relativeHeight="251659264" behindDoc="0" locked="0" layoutInCell="1" allowOverlap="1" wp14:anchorId="267852E7" wp14:editId="21174413">
+          <wp:simplePos x="0" y="0"/>
+          <wp:positionH relativeFrom="margin">
+            <wp:align>left</wp:align>
+          </wp:positionH>
+          <wp:positionV relativeFrom="paragraph">
+            <wp:posOffset>81280</wp:posOffset>
+          </wp:positionV>
+          <wp:extent cx="3101340" cy="387985"/>
+          <wp:effectExtent l="0" t="0" r="3810" b="0"/>
+          <wp:wrapTopAndBottom/>
+          <wp:docPr id="2" name="Picture 2"/>
           <wp:cNvGraphicFramePr>
             <a:graphicFrameLocks xmlns:a="http://schemas.openxmlformats.org/drawingml/2006/main" noChangeAspect="1"/>
           </wp:cNvGraphicFramePr>
@@ -1001,40 +1128,43 @@
             <a:graphicData uri="http://schemas.openxmlformats.org/drawingml/2006/picture">
               <pic:pic xmlns:pic="http://schemas.openxmlformats.org/drawingml/2006/picture">
                 <pic:nvPicPr>
-                  <pic:cNvPr id="1" name=""/>
-                  <pic:cNvPicPr/>
+                  <pic:cNvPr id="0" name="Picture 1"/>
+                  <pic:cNvPicPr>
+                    <a:picLocks noChangeAspect="1" noChangeArrowheads="1"/>
+                  </pic:cNvPicPr>
                 </pic:nvPicPr>
                 <pic:blipFill>
-                  <a:blip r:embed="rId1"/>
+                  <a:blip r:embed="rId1">
+                    <a:extLst>
+                      <a:ext uri="{28A0092B-C50C-407E-A947-70E740481C1C}">
+                        <a14:useLocalDpi xmlns:a14="http://schemas.microsoft.com/office/drawing/2010/main" val="0"/>
+                      </a:ext>
+                    </a:extLst>
+                  </a:blip>
+                  <a:srcRect/>
                   <a:stretch>
                     <a:fillRect/>
                   </a:stretch>
                 </pic:blipFill>
-                <pic:spPr>
+                <pic:spPr bwMode="auto">
                   <a:xfrm>
                     <a:off x="0" y="0"/>
-                    <a:ext cx="3104762" cy="390476"/>
+                    <a:ext cx="3101340" cy="387985"/>
                   </a:xfrm>
                   <a:prstGeom prst="rect">
                     <a:avLst/>
                   </a:prstGeom>
+                  <a:noFill/>
+                  <a:ln>
+                    <a:noFill/>
+                  </a:ln>
                 </pic:spPr>
               </pic:pic>
             </a:graphicData>
           </a:graphic>
-        </wp:inline>
+        </wp:anchor>
       </w:drawing>
     </w:r>
-  </w:p>
-</w:ftr>
-</file>
-
-<file path=word/footer3.xml><?xml version="1.0" encoding="utf-8"?>
-<w:ftr xmlns:wpc="http://schemas.microsoft.com/office/word/2010/wordprocessingCanvas" xmlns:cx="http://schemas.microsoft.com/office/drawing/2014/chartex" xmlns:cx1="http://schemas.microsoft.com/office/drawing/2015/9/8/chartex" xmlns:cx2="http://schemas.microsoft.com/office/drawing/2015/10/21/chartex" xmlns:cx3="http://schemas.microsoft.com/office/drawing/2016/5/9/chartex" xmlns:cx4="http://schemas.microsoft.com/office/drawing/2016/5/10/chartex" xmlns:cx5="http://schemas.microsoft.com/office/drawing/2016/5/11/chartex" xmlns:cx6="http://schemas.microsoft.com/office/drawing/2016/5/12/chartex" xmlns:cx7="http://schemas.microsoft.com/office/drawing/2016/5/13/chartex" xmlns:cx8="http://schemas.microsoft.com/office/drawing/2016/5/14/chartex" xmlns:mc="http://schemas.openxmlformats.org/markup-compatibility/2006" xmlns:aink="http://schemas.microsoft.com/office/drawing/2016/ink" xmlns:am3d="http://schemas.microsoft.com/office/drawing/2017/model3d" xmlns:o="urn:schemas-microsoft-com:office:office" xmlns:r="http://schemas.openxmlformats.org/officeDocument/2006/relationships" xmlns:m="http://schemas.openxmlformats.org/officeDocument/2006/math" xmlns:v="urn:schemas-microsoft-com:vml" xmlns:wp14="http://schemas.microsoft.com/office/word/2010/wordprocessingDrawing" xmlns:wp="http://schemas.openxmlformats.org/drawingml/2006/wordprocessingDrawing" xmlns:w10="urn:schemas-microsoft-com:office:word" xmlns:w="http://schemas.openxmlformats.org/wordprocessingml/2006/main" xmlns:w14="http://schemas.microsoft.com/office/word/2010/wordml" xmlns:w15="http://schemas.microsoft.com/office/word/2012/wordml" xmlns:w16cid="http://schemas.microsoft.com/office/word/2016/wordml/cid" xmlns:w16se="http://schemas.microsoft.com/office/word/2015/wordml/symex" xmlns:wpg="http://schemas.microsoft.com/office/word/2010/wordprocessingGroup" xmlns:wpi="http://schemas.microsoft.com/office/word/2010/wordprocessingInk" xmlns:wne="http://schemas.microsoft.com/office/word/2006/wordml" xmlns:wps="http://schemas.microsoft.com/office/word/2010/wordprocessingShape" mc:Ignorable="w14 w15 w16se w16cid wp14">
-  <w:p>
-    <w:pPr>
-      <w:pStyle w:val="Footer"/>
-    </w:pPr>
   </w:p>
 </w:ftr>
 </file>
@@ -1059,50 +1189,38 @@
 </file>
 
 <file path=word/header1.xml><?xml version="1.0" encoding="utf-8"?>
-<w:hdr xmlns:wpc="http://schemas.microsoft.com/office/word/2010/wordprocessingCanvas" xmlns:cx="http://schemas.microsoft.com/office/drawing/2014/chartex" xmlns:cx1="http://schemas.microsoft.com/office/drawing/2015/9/8/chartex" xmlns:cx2="http://schemas.microsoft.com/office/drawing/2015/10/21/chartex" xmlns:cx3="http://schemas.microsoft.com/office/drawing/2016/5/9/chartex" xmlns:cx4="http://schemas.microsoft.com/office/drawing/2016/5/10/chartex" xmlns:cx5="http://schemas.microsoft.com/office/drawing/2016/5/11/chartex" xmlns:cx6="http://schemas.microsoft.com/office/drawing/2016/5/12/chartex" xmlns:cx7="http://schemas.microsoft.com/office/drawing/2016/5/13/chartex" xmlns:cx8="http://schemas.microsoft.com/office/drawing/2016/5/14/chartex" xmlns:mc="http://schemas.openxmlformats.org/markup-compatibility/2006" xmlns:aink="http://schemas.microsoft.com/office/drawing/2016/ink" xmlns:am3d="http://schemas.microsoft.com/office/drawing/2017/model3d" xmlns:o="urn:schemas-microsoft-com:office:office" xmlns:r="http://schemas.openxmlformats.org/officeDocument/2006/relationships" xmlns:m="http://schemas.openxmlformats.org/officeDocument/2006/math" xmlns:v="urn:schemas-microsoft-com:vml" xmlns:wp14="http://schemas.microsoft.com/office/word/2010/wordprocessingDrawing" xmlns:wp="http://schemas.openxmlformats.org/drawingml/2006/wordprocessingDrawing" xmlns:w10="urn:schemas-microsoft-com:office:word" xmlns:w="http://schemas.openxmlformats.org/wordprocessingml/2006/main" xmlns:w14="http://schemas.microsoft.com/office/word/2010/wordml" xmlns:w15="http://schemas.microsoft.com/office/word/2012/wordml" xmlns:w16cid="http://schemas.microsoft.com/office/word/2016/wordml/cid" xmlns:w16se="http://schemas.microsoft.com/office/word/2015/wordml/symex" xmlns:wpg="http://schemas.microsoft.com/office/word/2010/wordprocessingGroup" xmlns:wpi="http://schemas.microsoft.com/office/word/2010/wordprocessingInk" xmlns:wne="http://schemas.microsoft.com/office/word/2006/wordml" xmlns:wps="http://schemas.microsoft.com/office/word/2010/wordprocessingShape" mc:Ignorable="w14 w15 w16se w16cid wp14">
+<w:hdr xmlns:wpc="http://schemas.microsoft.com/office/word/2010/wordprocessingCanvas" xmlns:cx="http://schemas.microsoft.com/office/drawing/2014/chartex" xmlns:cx1="http://schemas.microsoft.com/office/drawing/2015/9/8/chartex" xmlns:cx2="http://schemas.microsoft.com/office/drawing/2015/10/21/chartex" xmlns:cx3="http://schemas.microsoft.com/office/drawing/2016/5/9/chartex" xmlns:cx4="http://schemas.microsoft.com/office/drawing/2016/5/10/chartex" xmlns:cx5="http://schemas.microsoft.com/office/drawing/2016/5/11/chartex" xmlns:cx6="http://schemas.microsoft.com/office/drawing/2016/5/12/chartex" xmlns:cx7="http://schemas.microsoft.com/office/drawing/2016/5/13/chartex" xmlns:cx8="http://schemas.microsoft.com/office/drawing/2016/5/14/chartex" xmlns:mc="http://schemas.openxmlformats.org/markup-compatibility/2006" xmlns:aink="http://schemas.microsoft.com/office/drawing/2016/ink" xmlns:am3d="http://schemas.microsoft.com/office/drawing/2017/model3d" xmlns:o="urn:schemas-microsoft-com:office:office" xmlns:r="http://schemas.openxmlformats.org/officeDocument/2006/relationships" xmlns:m="http://schemas.openxmlformats.org/officeDocument/2006/math" xmlns:v="urn:schemas-microsoft-com:vml" xmlns:wp14="http://schemas.microsoft.com/office/word/2010/wordprocessingDrawing" xmlns:wp="http://schemas.openxmlformats.org/drawingml/2006/wordprocessingDrawing" xmlns:w10="urn:schemas-microsoft-com:office:word" xmlns:w="http://schemas.openxmlformats.org/wordprocessingml/2006/main" xmlns:w14="http://schemas.microsoft.com/office/word/2010/wordml" xmlns:w15="http://schemas.microsoft.com/office/word/2012/wordml" xmlns:w16cex="http://schemas.microsoft.com/office/word/2018/wordml/cex" xmlns:w16cid="http://schemas.microsoft.com/office/word/2016/wordml/cid" xmlns:w16="http://schemas.microsoft.com/office/word/2018/wordml" xmlns:w16sdtdh="http://schemas.microsoft.com/office/word/2020/wordml/sdtdatahash" xmlns:w16se="http://schemas.microsoft.com/office/word/2015/wordml/symex" xmlns:wpg="http://schemas.microsoft.com/office/word/2010/wordprocessingGroup" xmlns:wpi="http://schemas.microsoft.com/office/word/2010/wordprocessingInk" xmlns:wne="http://schemas.microsoft.com/office/word/2006/wordml" xmlns:wps="http://schemas.microsoft.com/office/word/2010/wordprocessingShape" mc:Ignorable="w14 w15 w16se w16cid w16 w16cex w16sdtdh wp14">
   <w:p>
     <w:pPr>
       <w:pStyle w:val="Header"/>
     </w:pPr>
   </w:p>
-</w:hdr>
-</file>
-
-<file path=word/header2.xml><?xml version="1.0" encoding="utf-8"?>
-<w:hdr xmlns:wpc="http://schemas.microsoft.com/office/word/2010/wordprocessingCanvas" xmlns:cx="http://schemas.microsoft.com/office/drawing/2014/chartex" xmlns:cx1="http://schemas.microsoft.com/office/drawing/2015/9/8/chartex" xmlns:cx2="http://schemas.microsoft.com/office/drawing/2015/10/21/chartex" xmlns:cx3="http://schemas.microsoft.com/office/drawing/2016/5/9/chartex" xmlns:cx4="http://schemas.microsoft.com/office/drawing/2016/5/10/chartex" xmlns:cx5="http://schemas.microsoft.com/office/drawing/2016/5/11/chartex" xmlns:cx6="http://schemas.microsoft.com/office/drawing/2016/5/12/chartex" xmlns:cx7="http://schemas.microsoft.com/office/drawing/2016/5/13/chartex" xmlns:cx8="http://schemas.microsoft.com/office/drawing/2016/5/14/chartex" xmlns:mc="http://schemas.openxmlformats.org/markup-compatibility/2006" xmlns:aink="http://schemas.microsoft.com/office/drawing/2016/ink" xmlns:am3d="http://schemas.microsoft.com/office/drawing/2017/model3d" xmlns:o="urn:schemas-microsoft-com:office:office" xmlns:r="http://schemas.openxmlformats.org/officeDocument/2006/relationships" xmlns:m="http://schemas.openxmlformats.org/officeDocument/2006/math" xmlns:v="urn:schemas-microsoft-com:vml" xmlns:wp14="http://schemas.microsoft.com/office/word/2010/wordprocessingDrawing" xmlns:wp="http://schemas.openxmlformats.org/drawingml/2006/wordprocessingDrawing" xmlns:w10="urn:schemas-microsoft-com:office:word" xmlns:w="http://schemas.openxmlformats.org/wordprocessingml/2006/main" xmlns:w14="http://schemas.microsoft.com/office/word/2010/wordml" xmlns:w15="http://schemas.microsoft.com/office/word/2012/wordml" xmlns:w16cid="http://schemas.microsoft.com/office/word/2016/wordml/cid" xmlns:w16se="http://schemas.microsoft.com/office/word/2015/wordml/symex" xmlns:wpg="http://schemas.microsoft.com/office/word/2010/wordprocessingGroup" xmlns:wpi="http://schemas.microsoft.com/office/word/2010/wordprocessingInk" xmlns:wne="http://schemas.microsoft.com/office/word/2006/wordml" xmlns:wps="http://schemas.microsoft.com/office/word/2010/wordprocessingShape" mc:Ignorable="w14 w15 w16se w16cid wp14">
   <w:p>
     <w:pPr>
       <w:pStyle w:val="Header"/>
     </w:pPr>
-  </w:p>
-</w:hdr>
-</file>
-
-<file path=word/header3.xml><?xml version="1.0" encoding="utf-8"?>
-<w:hdr xmlns:wpc="http://schemas.microsoft.com/office/word/2010/wordprocessingCanvas" xmlns:cx="http://schemas.microsoft.com/office/drawing/2014/chartex" xmlns:cx1="http://schemas.microsoft.com/office/drawing/2015/9/8/chartex" xmlns:cx2="http://schemas.microsoft.com/office/drawing/2015/10/21/chartex" xmlns:cx3="http://schemas.microsoft.com/office/drawing/2016/5/9/chartex" xmlns:cx4="http://schemas.microsoft.com/office/drawing/2016/5/10/chartex" xmlns:cx5="http://schemas.microsoft.com/office/drawing/2016/5/11/chartex" xmlns:cx6="http://schemas.microsoft.com/office/drawing/2016/5/12/chartex" xmlns:cx7="http://schemas.microsoft.com/office/drawing/2016/5/13/chartex" xmlns:cx8="http://schemas.microsoft.com/office/drawing/2016/5/14/chartex" xmlns:mc="http://schemas.openxmlformats.org/markup-compatibility/2006" xmlns:aink="http://schemas.microsoft.com/office/drawing/2016/ink" xmlns:am3d="http://schemas.microsoft.com/office/drawing/2017/model3d" xmlns:o="urn:schemas-microsoft-com:office:office" xmlns:r="http://schemas.openxmlformats.org/officeDocument/2006/relationships" xmlns:m="http://schemas.openxmlformats.org/officeDocument/2006/math" xmlns:v="urn:schemas-microsoft-com:vml" xmlns:wp14="http://schemas.microsoft.com/office/word/2010/wordprocessingDrawing" xmlns:wp="http://schemas.openxmlformats.org/drawingml/2006/wordprocessingDrawing" xmlns:w10="urn:schemas-microsoft-com:office:word" xmlns:w="http://schemas.openxmlformats.org/wordprocessingml/2006/main" xmlns:w14="http://schemas.microsoft.com/office/word/2010/wordml" xmlns:w15="http://schemas.microsoft.com/office/word/2012/wordml" xmlns:w16cid="http://schemas.microsoft.com/office/word/2016/wordml/cid" xmlns:w16se="http://schemas.microsoft.com/office/word/2015/wordml/symex" xmlns:wpg="http://schemas.microsoft.com/office/word/2010/wordprocessingGroup" xmlns:wpi="http://schemas.microsoft.com/office/word/2010/wordprocessingInk" xmlns:wne="http://schemas.microsoft.com/office/word/2006/wordml" xmlns:wps="http://schemas.microsoft.com/office/word/2010/wordprocessingShape" mc:Ignorable="w14 w15 w16se w16cid wp14">
-  <w:p>
-    <w:pPr>
-      <w:pStyle w:val="Header"/>
-    </w:pPr>
+    <w:r>
+      <w:t>Introduction to computer science</w:t>
+    </w:r>
   </w:p>
 </w:hdr>
 </file>
 
 <file path=word/numbering.xml><?xml version="1.0" encoding="utf-8"?>
-<w:numbering xmlns:wpc="http://schemas.microsoft.com/office/word/2010/wordprocessingCanvas" xmlns:cx="http://schemas.microsoft.com/office/drawing/2014/chartex" xmlns:cx1="http://schemas.microsoft.com/office/drawing/2015/9/8/chartex" xmlns:cx2="http://schemas.microsoft.com/office/drawing/2015/10/21/chartex" xmlns:cx3="http://schemas.microsoft.com/office/drawing/2016/5/9/chartex" xmlns:cx4="http://schemas.microsoft.com/office/drawing/2016/5/10/chartex" xmlns:cx5="http://schemas.microsoft.com/office/drawing/2016/5/11/chartex" xmlns:cx6="http://schemas.microsoft.com/office/drawing/2016/5/12/chartex" xmlns:cx7="http://schemas.microsoft.com/office/drawing/2016/5/13/chartex" xmlns:cx8="http://schemas.microsoft.com/office/drawing/2016/5/14/chartex" xmlns:mc="http://schemas.openxmlformats.org/markup-compatibility/2006" xmlns:aink="http://schemas.microsoft.com/office/drawing/2016/ink" xmlns:am3d="http://schemas.microsoft.com/office/drawing/2017/model3d" xmlns:o="urn:schemas-microsoft-com:office:office" xmlns:r="http://schemas.openxmlformats.org/officeDocument/2006/relationships" xmlns:m="http://schemas.openxmlformats.org/officeDocument/2006/math" xmlns:v="urn:schemas-microsoft-com:vml" xmlns:wp14="http://schemas.microsoft.com/office/word/2010/wordprocessingDrawing" xmlns:wp="http://schemas.openxmlformats.org/drawingml/2006/wordprocessingDrawing" xmlns:w10="urn:schemas-microsoft-com:office:word" xmlns:w="http://schemas.openxmlformats.org/wordprocessingml/2006/main" xmlns:w14="http://schemas.microsoft.com/office/word/2010/wordml" xmlns:w15="http://schemas.microsoft.com/office/word/2012/wordml" xmlns:w16cid="http://schemas.microsoft.com/office/word/2016/wordml/cid" xmlns:w16se="http://schemas.microsoft.com/office/word/2015/wordml/symex" xmlns:wpg="http://schemas.microsoft.com/office/word/2010/wordprocessingGroup" xmlns:wpi="http://schemas.microsoft.com/office/word/2010/wordprocessingInk" xmlns:wne="http://schemas.microsoft.com/office/word/2006/wordml" xmlns:wps="http://schemas.microsoft.com/office/word/2010/wordprocessingShape" mc:Ignorable="w14 w15 w16se w16cid wp14">
-  <w:abstractNum w:abstractNumId="0" w15:restartNumberingAfterBreak="0">
+<w:numbering xmlns:aink="http://schemas.microsoft.com/office/drawing/2016/ink" xmlns:am3d="http://schemas.microsoft.com/office/drawing/2017/model3d" xmlns:cx="http://schemas.microsoft.com/office/drawing/2014/chartex" xmlns:cx1="http://schemas.microsoft.com/office/drawing/2015/9/8/chartex" xmlns:cx2="http://schemas.microsoft.com/office/drawing/2015/10/21/chartex" xmlns:cx3="http://schemas.microsoft.com/office/drawing/2016/5/9/chartex" xmlns:cx4="http://schemas.microsoft.com/office/drawing/2016/5/10/chartex" xmlns:cx5="http://schemas.microsoft.com/office/drawing/2016/5/11/chartex" xmlns:cx6="http://schemas.microsoft.com/office/drawing/2016/5/12/chartex" xmlns:cx7="http://schemas.microsoft.com/office/drawing/2016/5/13/chartex" xmlns:cx8="http://schemas.microsoft.com/office/drawing/2016/5/14/chartex" xmlns:m="http://schemas.openxmlformats.org/officeDocument/2006/math" xmlns:mc="http://schemas.openxmlformats.org/markup-compatibility/2006" xmlns:o="urn:schemas-microsoft-com:office:office" xmlns:r="http://schemas.openxmlformats.org/officeDocument/2006/relationships" xmlns:v="urn:schemas-microsoft-com:vml" xmlns:w="http://schemas.openxmlformats.org/wordprocessingml/2006/main" xmlns:w10="urn:schemas-microsoft-com:office:word" xmlns:w14="http://schemas.microsoft.com/office/word/2010/wordml" xmlns:w15="http://schemas.microsoft.com/office/word/2012/wordml" xmlns:w16="http://schemas.microsoft.com/office/word/2018/wordml" xmlns:w16cex="http://schemas.microsoft.com/office/word/2018/wordml/cex" xmlns:w16cid="http://schemas.microsoft.com/office/word/2016/wordml/cid" xmlns:w16sdtdh="http://schemas.microsoft.com/office/word/2020/wordml/sdtdatahash" xmlns:w16se="http://schemas.microsoft.com/office/word/2015/wordml/symex" xmlns:wne="http://schemas.microsoft.com/office/word/2006/wordml" xmlns:wp="http://schemas.openxmlformats.org/drawingml/2006/wordprocessingDrawing" xmlns:wp14="http://schemas.microsoft.com/office/word/2010/wordprocessingDrawing" xmlns:wpc="http://schemas.microsoft.com/office/word/2010/wordprocessingCanvas" xmlns:wpg="http://schemas.microsoft.com/office/word/2010/wordprocessingGroup" xmlns:wpi="http://schemas.microsoft.com/office/word/2010/wordprocessingInk" xmlns:wps="http://schemas.microsoft.com/office/word/2010/wordprocessingShape" mc:Ignorable="w14 w15 w16se w16cid w16 w16cex w16sdtdh wp14">
+  <w:abstractNum w15:restartNumberingAfterBreak="0" w:abstractNumId="0">
     <w:nsid w:val="170CD2DE"/>
     <w:multiLevelType w:val="multilevel"/>
-    <w:tmpl w:val="FE00F21C"/>
+    <w:tmpl w:val="4508C1EE"/>
     <w:lvl w:ilvl="0">
       <w:numFmt w:val="bullet"/>
       <w:lvlText w:val=" "/>
       <w:lvlJc w:val="left"/>
       <w:pPr>
         <w:tabs>
-          <w:tab w:val="num" w:pos="0"/>
+          <w:tab w:pos="0" w:val="num"/>
         </w:tabs>
-        <w:ind w:left="480" w:hanging="480"/>
+        <w:ind w:hanging="480" w:left="480"/>
       </w:pPr>
     </w:lvl>
     <w:lvl w:ilvl="1">
@@ -1111,9 +1229,9 @@
       <w:lvlJc w:val="left"/>
       <w:pPr>
         <w:tabs>
-          <w:tab w:val="num" w:pos="720"/>
+          <w:tab w:pos="720" w:val="num"/>
         </w:tabs>
-        <w:ind w:left="1200" w:hanging="480"/>
+        <w:ind w:hanging="480" w:left="1200"/>
       </w:pPr>
     </w:lvl>
     <w:lvl w:ilvl="2">
@@ -1122,9 +1240,9 @@
       <w:lvlJc w:val="left"/>
       <w:pPr>
         <w:tabs>
-          <w:tab w:val="num" w:pos="1440"/>
+          <w:tab w:pos="1440" w:val="num"/>
         </w:tabs>
-        <w:ind w:left="1920" w:hanging="480"/>
+        <w:ind w:hanging="480" w:left="1920"/>
       </w:pPr>
     </w:lvl>
     <w:lvl w:ilvl="3">
@@ -1133,9 +1251,9 @@
       <w:lvlJc w:val="left"/>
       <w:pPr>
         <w:tabs>
-          <w:tab w:val="num" w:pos="2160"/>
+          <w:tab w:pos="2160" w:val="num"/>
         </w:tabs>
-        <w:ind w:left="2640" w:hanging="480"/>
+        <w:ind w:hanging="480" w:left="2640"/>
       </w:pPr>
     </w:lvl>
     <w:lvl w:ilvl="4">
@@ -1144,9 +1262,9 @@
       <w:lvlJc w:val="left"/>
       <w:pPr>
         <w:tabs>
-          <w:tab w:val="num" w:pos="2880"/>
+          <w:tab w:pos="2880" w:val="num"/>
         </w:tabs>
-        <w:ind w:left="3360" w:hanging="480"/>
+        <w:ind w:hanging="480" w:left="3360"/>
       </w:pPr>
     </w:lvl>
     <w:lvl w:ilvl="5">
@@ -1155,9 +1273,9 @@
       <w:lvlJc w:val="left"/>
       <w:pPr>
         <w:tabs>
-          <w:tab w:val="num" w:pos="3600"/>
+          <w:tab w:pos="3600" w:val="num"/>
         </w:tabs>
-        <w:ind w:left="4080" w:hanging="480"/>
+        <w:ind w:hanging="480" w:left="4080"/>
       </w:pPr>
     </w:lvl>
     <w:lvl w:ilvl="6">
@@ -1166,9 +1284,9 @@
       <w:lvlJc w:val="left"/>
       <w:pPr>
         <w:tabs>
-          <w:tab w:val="num" w:pos="4320"/>
+          <w:tab w:pos="4320" w:val="num"/>
         </w:tabs>
-        <w:ind w:left="4800" w:hanging="480"/>
+        <w:ind w:hanging="480" w:left="4800"/>
       </w:pPr>
     </w:lvl>
     <w:lvl w:ilvl="7">
@@ -1177,9 +1295,9 @@
       <w:lvlJc w:val="left"/>
       <w:pPr>
         <w:tabs>
-          <w:tab w:val="num" w:pos="5040"/>
+          <w:tab w:pos="5040" w:val="num"/>
         </w:tabs>
-        <w:ind w:left="5520" w:hanging="480"/>
+        <w:ind w:hanging="480" w:left="5520"/>
       </w:pPr>
     </w:lvl>
     <w:lvl w:ilvl="8">
@@ -1188,24 +1306,21 @@
       <w:lvlJc w:val="left"/>
       <w:pPr>
         <w:tabs>
-          <w:tab w:val="num" w:pos="5760"/>
+          <w:tab w:pos="5760" w:val="num"/>
         </w:tabs>
-        <w:ind w:left="6240" w:hanging="480"/>
+        <w:ind w:hanging="480" w:left="6240"/>
       </w:pPr>
     </w:lvl>
   </w:abstractNum>
   <w:abstractNum w:abstractNumId="990">
-    <w:nsid w:val="2c1ae401"/>
+    <w:nsid w:val="A990"/>
     <w:multiLevelType w:val="multilevel"/>
     <w:lvl w:ilvl="0">
       <w:numFmt w:val="bullet"/>
       <w:lvlText w:val=" "/>
       <w:lvlJc w:val="left"/>
       <w:pPr>
-        <w:tabs>
-          <w:tab w:val="num" w:pos="0"/>
-        </w:tabs>
-        <w:ind w:left="480" w:hanging="480"/>
+        <w:ind w:left="720" w:hanging="480"/>
       </w:pPr>
     </w:lvl>
     <w:lvl w:ilvl="1">
@@ -1213,10 +1328,7 @@
       <w:lvlText w:val=" "/>
       <w:lvlJc w:val="left"/>
       <w:pPr>
-        <w:tabs>
-          <w:tab w:val="num" w:pos="720"/>
-        </w:tabs>
-        <w:ind w:left="1200" w:hanging="480"/>
+        <w:ind w:left="1440" w:hanging="480"/>
       </w:pPr>
     </w:lvl>
     <w:lvl w:ilvl="2">
@@ -1224,10 +1336,7 @@
       <w:lvlText w:val=" "/>
       <w:lvlJc w:val="left"/>
       <w:pPr>
-        <w:tabs>
-          <w:tab w:val="num" w:pos="1440"/>
-        </w:tabs>
-        <w:ind w:left="1920" w:hanging="480"/>
+        <w:ind w:left="2160" w:hanging="480"/>
       </w:pPr>
     </w:lvl>
     <w:lvl w:ilvl="3">
@@ -1235,10 +1344,7 @@
       <w:lvlText w:val=" "/>
       <w:lvlJc w:val="left"/>
       <w:pPr>
-        <w:tabs>
-          <w:tab w:val="num" w:pos="2160"/>
-        </w:tabs>
-        <w:ind w:left="2640" w:hanging="480"/>
+        <w:ind w:left="2880" w:hanging="480"/>
       </w:pPr>
     </w:lvl>
     <w:lvl w:ilvl="4">
@@ -1246,10 +1352,7 @@
       <w:lvlText w:val=" "/>
       <w:lvlJc w:val="left"/>
       <w:pPr>
-        <w:tabs>
-          <w:tab w:val="num" w:pos="2880"/>
-        </w:tabs>
-        <w:ind w:left="3360" w:hanging="480"/>
+        <w:ind w:left="3600" w:hanging="480"/>
       </w:pPr>
     </w:lvl>
     <w:lvl w:ilvl="5">
@@ -1257,10 +1360,7 @@
       <w:lvlText w:val=" "/>
       <w:lvlJc w:val="left"/>
       <w:pPr>
-        <w:tabs>
-          <w:tab w:val="num" w:pos="3600"/>
-        </w:tabs>
-        <w:ind w:left="4080" w:hanging="480"/>
+        <w:ind w:left="4320" w:hanging="480"/>
       </w:pPr>
     </w:lvl>
     <w:lvl w:ilvl="6">
@@ -1268,10 +1368,7 @@
       <w:lvlText w:val=" "/>
       <w:lvlJc w:val="left"/>
       <w:pPr>
-        <w:tabs>
-          <w:tab w:val="num" w:pos="4320"/>
-        </w:tabs>
-        <w:ind w:left="4800" w:hanging="480"/>
+        <w:ind w:left="5040" w:hanging="480"/>
       </w:pPr>
     </w:lvl>
     <w:lvl w:ilvl="7">
@@ -1279,10 +1376,7 @@
       <w:lvlText w:val=" "/>
       <w:lvlJc w:val="left"/>
       <w:pPr>
-        <w:tabs>
-          <w:tab w:val="num" w:pos="5040"/>
-        </w:tabs>
-        <w:ind w:left="5520" w:hanging="480"/>
+        <w:ind w:left="5760" w:hanging="480"/>
       </w:pPr>
     </w:lvl>
     <w:lvl w:ilvl="8">
@@ -1290,25 +1384,19 @@
       <w:lvlText w:val=" "/>
       <w:lvlJc w:val="left"/>
       <w:pPr>
-        <w:tabs>
-          <w:tab w:val="num" w:pos="5760"/>
-        </w:tabs>
-        <w:ind w:left="6240" w:hanging="480"/>
+        <w:ind w:left="6480" w:hanging="480"/>
       </w:pPr>
     </w:lvl>
   </w:abstractNum>
   <w:abstractNum w:abstractNumId="991">
-    <w:nsid w:val="ea454b4c"/>
+    <w:nsid w:val="A991"/>
     <w:multiLevelType w:val="multilevel"/>
     <w:lvl w:ilvl="0">
       <w:numFmt w:val="bullet"/>
       <w:lvlText w:val="•"/>
       <w:lvlJc w:val="left"/>
       <w:pPr>
-        <w:tabs>
-          <w:tab w:val="num" w:pos="0"/>
-        </w:tabs>
-        <w:ind w:left="480" w:hanging="480"/>
+        <w:ind w:left="720" w:hanging="480"/>
       </w:pPr>
     </w:lvl>
     <w:lvl w:ilvl="1">
@@ -1316,10 +1404,7 @@
       <w:lvlText w:val="–"/>
       <w:lvlJc w:val="left"/>
       <w:pPr>
-        <w:tabs>
-          <w:tab w:val="num" w:pos="720"/>
-        </w:tabs>
-        <w:ind w:left="1200" w:hanging="480"/>
+        <w:ind w:left="1440" w:hanging="480"/>
       </w:pPr>
     </w:lvl>
     <w:lvl w:ilvl="2">
@@ -1327,10 +1412,7 @@
       <w:lvlText w:val="•"/>
       <w:lvlJc w:val="left"/>
       <w:pPr>
-        <w:tabs>
-          <w:tab w:val="num" w:pos="1440"/>
-        </w:tabs>
-        <w:ind w:left="1920" w:hanging="480"/>
+        <w:ind w:left="2160" w:hanging="480"/>
       </w:pPr>
     </w:lvl>
     <w:lvl w:ilvl="3">
@@ -1338,10 +1420,7 @@
       <w:lvlText w:val="–"/>
       <w:lvlJc w:val="left"/>
       <w:pPr>
-        <w:tabs>
-          <w:tab w:val="num" w:pos="2160"/>
-        </w:tabs>
-        <w:ind w:left="2640" w:hanging="480"/>
+        <w:ind w:left="2880" w:hanging="480"/>
       </w:pPr>
     </w:lvl>
     <w:lvl w:ilvl="4">
@@ -1349,10 +1428,7 @@
       <w:lvlText w:val="•"/>
       <w:lvlJc w:val="left"/>
       <w:pPr>
-        <w:tabs>
-          <w:tab w:val="num" w:pos="2880"/>
-        </w:tabs>
-        <w:ind w:left="3360" w:hanging="480"/>
+        <w:ind w:left="3600" w:hanging="480"/>
       </w:pPr>
     </w:lvl>
     <w:lvl w:ilvl="5">
@@ -1360,10 +1436,7 @@
       <w:lvlText w:val="–"/>
       <w:lvlJc w:val="left"/>
       <w:pPr>
-        <w:tabs>
-          <w:tab w:val="num" w:pos="3600"/>
-        </w:tabs>
-        <w:ind w:left="4080" w:hanging="480"/>
+        <w:ind w:left="4320" w:hanging="480"/>
       </w:pPr>
     </w:lvl>
     <w:lvl w:ilvl="6">
@@ -1371,10 +1444,7 @@
       <w:lvlText w:val="•"/>
       <w:lvlJc w:val="left"/>
       <w:pPr>
-        <w:tabs>
-          <w:tab w:val="num" w:pos="4320"/>
-        </w:tabs>
-        <w:ind w:left="4800" w:hanging="480"/>
+        <w:ind w:left="5040" w:hanging="480"/>
       </w:pPr>
     </w:lvl>
     <w:lvl w:ilvl="7">
@@ -1382,10 +1452,7 @@
       <w:lvlText w:val="–"/>
       <w:lvlJc w:val="left"/>
       <w:pPr>
-        <w:tabs>
-          <w:tab w:val="num" w:pos="5040"/>
-        </w:tabs>
-        <w:ind w:left="5520" w:hanging="480"/>
+        <w:ind w:left="5760" w:hanging="480"/>
       </w:pPr>
     </w:lvl>
     <w:lvl w:ilvl="8">
@@ -1393,15 +1460,12 @@
       <w:lvlText w:val="•"/>
       <w:lvlJc w:val="left"/>
       <w:pPr>
-        <w:tabs>
-          <w:tab w:val="num" w:pos="5760"/>
-        </w:tabs>
-        <w:ind w:left="6240" w:hanging="480"/>
+        <w:ind w:left="6480" w:hanging="480"/>
       </w:pPr>
     </w:lvl>
   </w:abstractNum>
   <w:abstractNum w:abstractNumId="99411">
-    <w:nsid w:val="71315dca"/>
+    <w:nsid w:val="A99411"/>
     <w:multiLevelType w:val="multilevel"/>
     <w:lvl w:ilvl="0">
       <w:start w:val="1"/>
@@ -1409,10 +1473,7 @@
       <w:lvlText w:val="%1."/>
       <w:lvlJc w:val="left"/>
       <w:pPr>
-        <w:tabs>
-          <w:tab w:val="num" w:pos="0"/>
-        </w:tabs>
-        <w:ind w:left="480" w:hanging="480"/>
+        <w:ind w:left="720" w:hanging="480"/>
       </w:pPr>
     </w:lvl>
     <w:lvl w:ilvl="1">
@@ -1421,10 +1482,7 @@
       <w:lvlText w:val="%2."/>
       <w:lvlJc w:val="left"/>
       <w:pPr>
-        <w:tabs>
-          <w:tab w:val="num" w:pos="720"/>
-        </w:tabs>
-        <w:ind w:left="1200" w:hanging="480"/>
+        <w:ind w:left="1440" w:hanging="480"/>
       </w:pPr>
     </w:lvl>
     <w:lvl w:ilvl="2">
@@ -1433,10 +1491,7 @@
       <w:lvlText w:val="%3."/>
       <w:lvlJc w:val="left"/>
       <w:pPr>
-        <w:tabs>
-          <w:tab w:val="num" w:pos="1440"/>
-        </w:tabs>
-        <w:ind w:left="1920" w:hanging="480"/>
+        <w:ind w:left="2160" w:hanging="480"/>
       </w:pPr>
     </w:lvl>
     <w:lvl w:ilvl="3">
@@ -1445,10 +1500,7 @@
       <w:lvlText w:val="%4."/>
       <w:lvlJc w:val="left"/>
       <w:pPr>
-        <w:tabs>
-          <w:tab w:val="num" w:pos="2160"/>
-        </w:tabs>
-        <w:ind w:left="2640" w:hanging="480"/>
+        <w:ind w:left="2880" w:hanging="480"/>
       </w:pPr>
     </w:lvl>
     <w:lvl w:ilvl="4">
@@ -1457,10 +1509,7 @@
       <w:lvlText w:val="%5."/>
       <w:lvlJc w:val="left"/>
       <w:pPr>
-        <w:tabs>
-          <w:tab w:val="num" w:pos="2880"/>
-        </w:tabs>
-        <w:ind w:left="3360" w:hanging="480"/>
+        <w:ind w:left="3600" w:hanging="480"/>
       </w:pPr>
     </w:lvl>
     <w:lvl w:ilvl="5">
@@ -1469,10 +1518,7 @@
       <w:lvlText w:val="%6."/>
       <w:lvlJc w:val="left"/>
       <w:pPr>
-        <w:tabs>
-          <w:tab w:val="num" w:pos="3600"/>
-        </w:tabs>
-        <w:ind w:left="4080" w:hanging="480"/>
+        <w:ind w:left="4320" w:hanging="480"/>
       </w:pPr>
     </w:lvl>
     <w:lvl w:ilvl="6">
@@ -1481,10 +1527,7 @@
       <w:lvlText w:val="%7."/>
       <w:lvlJc w:val="left"/>
       <w:pPr>
-        <w:tabs>
-          <w:tab w:val="num" w:pos="4320"/>
-        </w:tabs>
-        <w:ind w:left="4800" w:hanging="480"/>
+        <w:ind w:left="5040" w:hanging="480"/>
       </w:pPr>
     </w:lvl>
     <w:lvl w:ilvl="7">
@@ -1493,10 +1536,7 @@
       <w:lvlText w:val="%8."/>
       <w:lvlJc w:val="left"/>
       <w:pPr>
-        <w:tabs>
-          <w:tab w:val="num" w:pos="5040"/>
-        </w:tabs>
-        <w:ind w:left="5520" w:hanging="480"/>
+        <w:ind w:left="5760" w:hanging="480"/>
       </w:pPr>
     </w:lvl>
     <w:lvl w:ilvl="8">
@@ -1505,10 +1545,7 @@
       <w:lvlText w:val="%9."/>
       <w:lvlJc w:val="left"/>
       <w:pPr>
-        <w:tabs>
-          <w:tab w:val="num" w:pos="5760"/>
-        </w:tabs>
-        <w:ind w:left="6240" w:hanging="480"/>
+        <w:ind w:left="6480" w:hanging="480"/>
       </w:pPr>
     </w:lvl>
   </w:abstractNum>
@@ -1573,24 +1610,31 @@
 </file>
 
 <file path=word/styles.xml><?xml version="1.0" encoding="utf-8"?>
-<w:styles xmlns:mc="http://schemas.openxmlformats.org/markup-compatibility/2006" xmlns:r="http://schemas.openxmlformats.org/officeDocument/2006/relationships" xmlns:w="http://schemas.openxmlformats.org/wordprocessingml/2006/main" xmlns:w14="http://schemas.microsoft.com/office/word/2010/wordml" xmlns:w15="http://schemas.microsoft.com/office/word/2012/wordml" xmlns:w16cid="http://schemas.microsoft.com/office/word/2016/wordml/cid" xmlns:w16se="http://schemas.microsoft.com/office/word/2015/wordml/symex" mc:Ignorable="w14 w15 w16se w16cid">
+<w:styles xmlns:mc="http://schemas.openxmlformats.org/markup-compatibility/2006" xmlns:r="http://schemas.openxmlformats.org/officeDocument/2006/relationships" xmlns:w="http://schemas.openxmlformats.org/wordprocessingml/2006/main" xmlns:w14="http://schemas.microsoft.com/office/word/2010/wordml" xmlns:w15="http://schemas.microsoft.com/office/word/2012/wordml" xmlns:w16="http://schemas.microsoft.com/office/word/2018/wordml" xmlns:w16cex="http://schemas.microsoft.com/office/word/2018/wordml/cex" xmlns:w16cid="http://schemas.microsoft.com/office/word/2016/wordml/cid" xmlns:w16sdtdh="http://schemas.microsoft.com/office/word/2020/wordml/sdtdatahash" xmlns:w16se="http://schemas.microsoft.com/office/word/2015/wordml/symex" mc:Ignorable="w14 w15 w16se w16cid w16 w16cex w16sdtdh">
   <w:docDefaults>
     <w:rPrDefault>
       <w:rPr>
-        <w:rFonts w:asciiTheme="minorHAnsi" w:eastAsiaTheme="minorHAnsi" w:hAnsiTheme="minorHAnsi" w:cstheme="minorBidi"/>
-        <w:sz w:val="24"/>
-        <w:szCs w:val="24"/>
-        <w:lang w:val="en-US" w:eastAsia="en-US" w:bidi="ar-SA"/>
+        <w:rFonts w:asciiTheme="minorHAnsi" w:cstheme="minorBidi" w:eastAsiaTheme="minorEastAsia" w:hAnsiTheme="minorHAnsi"/>
+        <w:lang w:bidi="ar-SA" w:eastAsia="en-US" w:val="en-US"/>
       </w:rPr>
     </w:rPrDefault>
     <w:pPrDefault>
       <w:pPr>
-        <w:spacing w:after="200"/>
+        <w:spacing w:after="120" w:line="264" w:lineRule="auto"/>
       </w:pPr>
     </w:pPrDefault>
   </w:docDefaults>
-  <w:latentStyles w:defLockedState="0" w:defUIPriority="0" w:defSemiHidden="0" w:defUnhideWhenUsed="0" w:defQFormat="0" w:count="376">
-    <w:lsdException w:name="heading 5" w:semiHidden="1" w:unhideWhenUsed="1"/>
+  <w:latentStyles w:count="376" w:defLockedState="0" w:defQFormat="0" w:defSemiHidden="0" w:defUIPriority="0" w:defUnhideWhenUsed="0">
+    <w:lsdException w:name="Normal" w:qFormat="1"/>
+    <w:lsdException w:name="heading 1" w:qFormat="1"/>
+    <w:lsdException w:name="heading 2" w:qFormat="1"/>
+    <w:lsdException w:name="heading 3" w:qFormat="1"/>
+    <w:lsdException w:name="heading 4" w:qFormat="1"/>
+    <w:lsdException w:name="heading 5" w:qFormat="1" w:semiHidden="1" w:unhideWhenUsed="1"/>
+    <w:lsdException w:name="heading 6" w:qFormat="1"/>
+    <w:lsdException w:name="heading 7" w:qFormat="1"/>
+    <w:lsdException w:name="heading 8" w:qFormat="1"/>
+    <w:lsdException w:name="heading 9" w:qFormat="1"/>
     <w:lsdException w:name="index 2" w:semiHidden="1" w:unhideWhenUsed="1"/>
     <w:lsdException w:name="index 3" w:semiHidden="1" w:unhideWhenUsed="1"/>
     <w:lsdException w:name="index 4" w:semiHidden="1" w:unhideWhenUsed="1"/>
@@ -1614,7 +1658,7 @@
     <w:lsdException w:name="header" w:semiHidden="1" w:unhideWhenUsed="1"/>
     <w:lsdException w:name="footer" w:semiHidden="1" w:unhideWhenUsed="1"/>
     <w:lsdException w:name="index heading" w:semiHidden="1" w:unhideWhenUsed="1"/>
-    <w:lsdException w:name="caption" w:semiHidden="1" w:unhideWhenUsed="1"/>
+    <w:lsdException w:name="caption" w:qFormat="1" w:semiHidden="1" w:uiPriority="35" w:unhideWhenUsed="1"/>
     <w:lsdException w:name="table of figures" w:semiHidden="1" w:unhideWhenUsed="1"/>
     <w:lsdException w:name="envelope address" w:semiHidden="1" w:unhideWhenUsed="1"/>
     <w:lsdException w:name="envelope return" w:semiHidden="1" w:unhideWhenUsed="1"/>
@@ -1639,6 +1683,7 @@
     <w:lsdException w:name="List Number 3" w:semiHidden="1" w:unhideWhenUsed="1"/>
     <w:lsdException w:name="List Number 4" w:semiHidden="1" w:unhideWhenUsed="1"/>
     <w:lsdException w:name="List Number 5" w:semiHidden="1" w:unhideWhenUsed="1"/>
+    <w:lsdException w:name="Title" w:qFormat="1" w:uiPriority="10"/>
     <w:lsdException w:name="Closing" w:semiHidden="1" w:unhideWhenUsed="1"/>
     <w:lsdException w:name="Signature" w:semiHidden="1" w:unhideWhenUsed="1"/>
     <w:lsdException w:name="Default Paragraph Font" w:semiHidden="1" w:unhideWhenUsed="1"/>
@@ -1650,6 +1695,7 @@
     <w:lsdException w:name="List Continue 4" w:semiHidden="1" w:unhideWhenUsed="1"/>
     <w:lsdException w:name="List Continue 5" w:semiHidden="1" w:unhideWhenUsed="1"/>
     <w:lsdException w:name="Message Header" w:semiHidden="1" w:unhideWhenUsed="1"/>
+    <w:lsdException w:name="Subtitle" w:qFormat="1" w:uiPriority="11"/>
     <w:lsdException w:name="Salutation" w:semiHidden="1" w:unhideWhenUsed="1"/>
     <w:lsdException w:name="Date" w:semiHidden="1" w:unhideWhenUsed="1"/>
     <w:lsdException w:name="Body Text First Indent" w:semiHidden="1" w:unhideWhenUsed="1"/>
@@ -1658,6 +1704,8 @@
     <w:lsdException w:name="Block Text" w:semiHidden="1" w:unhideWhenUsed="1"/>
     <w:lsdException w:name="Hyperlink" w:semiHidden="1" w:unhideWhenUsed="1"/>
     <w:lsdException w:name="FollowedHyperlink" w:semiHidden="1" w:unhideWhenUsed="1"/>
+    <w:lsdException w:name="Strong" w:qFormat="1" w:uiPriority="22"/>
+    <w:lsdException w:name="Emphasis" w:qFormat="1" w:uiPriority="20"/>
     <w:lsdException w:name="Document Map" w:semiHidden="1" w:unhideWhenUsed="1"/>
     <w:lsdException w:name="Plain Text" w:semiHidden="1" w:unhideWhenUsed="1"/>
     <w:lsdException w:name="E-mail Signature" w:semiHidden="1" w:unhideWhenUsed="1"/>
@@ -1725,8 +1773,16 @@
     <w:lsdException w:name="Balloon Text" w:semiHidden="1" w:unhideWhenUsed="1"/>
     <w:lsdException w:name="Table Theme" w:semiHidden="1" w:unhideWhenUsed="1"/>
     <w:lsdException w:name="Placeholder Text" w:semiHidden="1"/>
+    <w:lsdException w:name="No Spacing" w:qFormat="1" w:uiPriority="1"/>
     <w:lsdException w:name="Light Shading"/>
     <w:lsdException w:name="Light List"/>
+    <w:lsdException w:name="Light Grid"/>
+    <w:lsdException w:name="Medium Shading 1"/>
+    <w:lsdException w:name="Medium Shading 2"/>
+    <w:lsdException w:name="Medium List 1"/>
+    <w:lsdException w:name="Medium List 2"/>
+    <w:lsdException w:name="Medium Grid 1"/>
+    <w:lsdException w:name="Medium Grid 2"/>
     <w:lsdException w:name="Medium Grid 3"/>
     <w:lsdException w:name="Dark List"/>
     <w:lsdException w:name="Colorful Shading"/>
@@ -1739,6 +1795,9 @@
     <w:lsdException w:name="Medium Shading 2 Accent 1"/>
     <w:lsdException w:name="Medium List 1 Accent 1"/>
     <w:lsdException w:name="Revision" w:semiHidden="1"/>
+    <w:lsdException w:name="List Paragraph" w:qFormat="1" w:uiPriority="34"/>
+    <w:lsdException w:name="Quote" w:qFormat="1" w:uiPriority="29"/>
+    <w:lsdException w:name="Intense Quote" w:qFormat="1" w:uiPriority="30"/>
     <w:lsdException w:name="Medium List 2 Accent 1"/>
     <w:lsdException w:name="Medium Grid 1 Accent 1"/>
     <w:lsdException w:name="Medium Grid 2 Accent 1"/>
@@ -1817,8 +1876,13 @@
     <w:lsdException w:name="Colorful Shading Accent 6"/>
     <w:lsdException w:name="Colorful List Accent 6"/>
     <w:lsdException w:name="Colorful Grid Accent 6"/>
+    <w:lsdException w:name="Subtle Emphasis" w:qFormat="1" w:uiPriority="19"/>
+    <w:lsdException w:name="Intense Emphasis" w:qFormat="1" w:uiPriority="21"/>
+    <w:lsdException w:name="Subtle Reference" w:qFormat="1" w:uiPriority="31"/>
+    <w:lsdException w:name="Intense Reference" w:qFormat="1" w:uiPriority="32"/>
+    <w:lsdException w:name="Book Title" w:qFormat="1" w:uiPriority="33"/>
     <w:lsdException w:name="Bibliography" w:semiHidden="1" w:unhideWhenUsed="1"/>
-    <w:lsdException w:name="TOC Heading" w:semiHidden="1" w:unhideWhenUsed="1"/>
+    <w:lsdException w:name="TOC Heading" w:qFormat="1" w:semiHidden="1" w:unhideWhenUsed="1"/>
     <w:lsdException w:name="Grid Table 4" w:uiPriority="49"/>
     <w:lsdException w:name="Grid Table 5 Dark" w:uiPriority="50"/>
     <w:lsdException w:name="Grid Table 6 Colorful" w:uiPriority="51"/>
@@ -1920,341 +1984,378 @@
     <w:lsdException w:name="Unresolved Mention" w:semiHidden="1" w:uiPriority="99" w:unhideWhenUsed="1"/>
     <w:lsdException w:name="Smart Link" w:semiHidden="1" w:uiPriority="99" w:unhideWhenUsed="1"/>
   </w:latentStyles>
-  <w:style w:type="paragraph" w:default="1" w:styleId="Normal">
+  <w:style w:default="1" w:styleId="Normal" w:type="paragraph">
     <w:name w:val="Normal"/>
     <w:qFormat/>
-  </w:style>
-  <w:style w:type="paragraph" w:styleId="Heading1">
+    <w:rsid w:val="00002AAE"/>
+  </w:style>
+  <w:style w:styleId="Heading1" w:type="paragraph">
     <w:name w:val="heading 1"/>
     <w:basedOn w:val="Normal"/>
-    <w:next w:val="BodyText"/>
+    <w:next w:val="Normal"/>
+    <w:link w:val="Heading1Char"/>
     <w:uiPriority w:val="9"/>
     <w:qFormat/>
+    <w:rsid w:val="00002AAE"/>
     <w:pPr>
       <w:keepNext/>
       <w:keepLines/>
-      <w:spacing w:before="480" w:after="0"/>
+      <w:spacing w:after="0" w:before="320" w:line="240" w:lineRule="auto"/>
       <w:outlineLvl w:val="0"/>
     </w:pPr>
     <w:rPr>
-      <w:rFonts w:asciiTheme="majorHAnsi" w:eastAsiaTheme="majorEastAsia" w:hAnsiTheme="majorHAnsi" w:cstheme="majorBidi"/>
-      <w:b/>
-      <w:bCs/>
-      <w:color w:val="4F81BD" w:themeColor="accent1"/>
+      <w:rFonts w:asciiTheme="majorHAnsi" w:cstheme="majorBidi" w:eastAsiaTheme="majorEastAsia" w:hAnsiTheme="majorHAnsi"/>
+      <w:color w:themeColor="accent1" w:themeShade="BF" w:val="006357"/>
       <w:sz w:val="32"/>
       <w:szCs w:val="32"/>
     </w:rPr>
   </w:style>
-  <w:style w:type="paragraph" w:styleId="Heading2">
+  <w:style w:styleId="Heading2" w:type="paragraph">
     <w:name w:val="heading 2"/>
     <w:basedOn w:val="Normal"/>
-    <w:next w:val="BodyText"/>
+    <w:next w:val="Normal"/>
+    <w:link w:val="Heading2Char"/>
     <w:uiPriority w:val="9"/>
     <w:unhideWhenUsed/>
     <w:qFormat/>
+    <w:rsid w:val="00002AAE"/>
     <w:pPr>
       <w:keepNext/>
       <w:keepLines/>
-      <w:spacing w:before="200" w:after="0"/>
+      <w:spacing w:after="0" w:before="80" w:line="240" w:lineRule="auto"/>
       <w:outlineLvl w:val="1"/>
     </w:pPr>
     <w:rPr>
-      <w:rFonts w:asciiTheme="majorHAnsi" w:eastAsiaTheme="majorEastAsia" w:hAnsiTheme="majorHAnsi" w:cstheme="majorBidi"/>
-      <w:b/>
-      <w:bCs/>
-      <w:color w:val="4F81BD" w:themeColor="accent1"/>
+      <w:rFonts w:asciiTheme="majorHAnsi" w:cstheme="majorBidi" w:eastAsiaTheme="majorEastAsia" w:hAnsiTheme="majorHAnsi"/>
+      <w:color w:themeColor="text1" w:themeTint="BF" w:val="404040"/>
       <w:sz w:val="28"/>
       <w:szCs w:val="28"/>
     </w:rPr>
   </w:style>
-  <w:style w:type="paragraph" w:styleId="Heading3">
+  <w:style w:styleId="Heading3" w:type="paragraph">
     <w:name w:val="heading 3"/>
     <w:basedOn w:val="Normal"/>
-    <w:next w:val="BodyText"/>
+    <w:next w:val="Normal"/>
+    <w:link w:val="Heading3Char"/>
     <w:uiPriority w:val="9"/>
     <w:unhideWhenUsed/>
     <w:qFormat/>
+    <w:rsid w:val="00002AAE"/>
     <w:pPr>
       <w:keepNext/>
       <w:keepLines/>
-      <w:spacing w:before="200" w:after="0"/>
+      <w:spacing w:after="0" w:before="40" w:line="240" w:lineRule="auto"/>
       <w:outlineLvl w:val="2"/>
     </w:pPr>
     <w:rPr>
-      <w:rFonts w:asciiTheme="majorHAnsi" w:eastAsiaTheme="majorEastAsia" w:hAnsiTheme="majorHAnsi" w:cstheme="majorBidi"/>
-      <w:b/>
-      <w:bCs/>
-      <w:color w:val="4F81BD" w:themeColor="accent1"/>
-    </w:rPr>
-  </w:style>
-  <w:style w:type="paragraph" w:styleId="Heading4">
+      <w:rFonts w:asciiTheme="majorHAnsi" w:cstheme="majorBidi" w:eastAsiaTheme="majorEastAsia" w:hAnsiTheme="majorHAnsi"/>
+      <w:color w:themeColor="text2" w:val="274B47"/>
+      <w:sz w:val="24"/>
+      <w:szCs w:val="24"/>
+    </w:rPr>
+  </w:style>
+  <w:style w:styleId="Heading4" w:type="paragraph">
     <w:name w:val="heading 4"/>
     <w:basedOn w:val="Normal"/>
-    <w:next w:val="BodyText"/>
+    <w:next w:val="Normal"/>
+    <w:link w:val="Heading4Char"/>
     <w:uiPriority w:val="9"/>
     <w:unhideWhenUsed/>
     <w:qFormat/>
+    <w:rsid w:val="00002AAE"/>
     <w:pPr>
       <w:keepNext/>
       <w:keepLines/>
-      <w:spacing w:before="200" w:after="0"/>
+      <w:spacing w:after="0" w:before="40"/>
       <w:outlineLvl w:val="3"/>
     </w:pPr>
     <w:rPr>
-      <w:rFonts w:asciiTheme="majorHAnsi" w:eastAsiaTheme="majorEastAsia" w:hAnsiTheme="majorHAnsi" w:cstheme="majorBidi"/>
-      <w:bCs/>
-      <w:i/>
-      <w:color w:val="4F81BD" w:themeColor="accent1"/>
-    </w:rPr>
-  </w:style>
-  <w:style w:type="paragraph" w:styleId="Heading5">
+      <w:rFonts w:asciiTheme="majorHAnsi" w:cstheme="majorBidi" w:eastAsiaTheme="majorEastAsia" w:hAnsiTheme="majorHAnsi"/>
+      <w:sz w:val="22"/>
+      <w:szCs w:val="22"/>
+    </w:rPr>
+  </w:style>
+  <w:style w:styleId="Heading5" w:type="paragraph">
     <w:name w:val="heading 5"/>
     <w:basedOn w:val="Normal"/>
-    <w:next w:val="BodyText"/>
+    <w:next w:val="Normal"/>
+    <w:link w:val="Heading5Char"/>
     <w:uiPriority w:val="9"/>
     <w:unhideWhenUsed/>
     <w:qFormat/>
+    <w:rsid w:val="00002AAE"/>
     <w:pPr>
       <w:keepNext/>
       <w:keepLines/>
-      <w:spacing w:before="200" w:after="0"/>
+      <w:spacing w:after="0" w:before="40"/>
       <w:outlineLvl w:val="4"/>
     </w:pPr>
     <w:rPr>
-      <w:rFonts w:asciiTheme="majorHAnsi" w:eastAsiaTheme="majorEastAsia" w:hAnsiTheme="majorHAnsi" w:cstheme="majorBidi"/>
-      <w:iCs/>
-      <w:color w:val="4F81BD" w:themeColor="accent1"/>
-    </w:rPr>
-  </w:style>
-  <w:style w:type="paragraph" w:styleId="Heading6">
+      <w:rFonts w:asciiTheme="majorHAnsi" w:cstheme="majorBidi" w:eastAsiaTheme="majorEastAsia" w:hAnsiTheme="majorHAnsi"/>
+      <w:color w:themeColor="text2" w:val="274B47"/>
+      <w:sz w:val="22"/>
+      <w:szCs w:val="22"/>
+    </w:rPr>
+  </w:style>
+  <w:style w:styleId="Heading6" w:type="paragraph">
     <w:name w:val="heading 6"/>
     <w:basedOn w:val="Normal"/>
-    <w:next w:val="BodyText"/>
+    <w:next w:val="Normal"/>
+    <w:link w:val="Heading6Char"/>
     <w:uiPriority w:val="9"/>
     <w:unhideWhenUsed/>
     <w:qFormat/>
+    <w:rsid w:val="00002AAE"/>
     <w:pPr>
       <w:keepNext/>
       <w:keepLines/>
-      <w:spacing w:before="200" w:after="0"/>
+      <w:spacing w:after="0" w:before="40"/>
       <w:outlineLvl w:val="5"/>
     </w:pPr>
     <w:rPr>
-      <w:rFonts w:asciiTheme="majorHAnsi" w:eastAsiaTheme="majorEastAsia" w:hAnsiTheme="majorHAnsi" w:cstheme="majorBidi"/>
-      <w:color w:val="4F81BD" w:themeColor="accent1"/>
-    </w:rPr>
-  </w:style>
-  <w:style w:type="paragraph" w:styleId="Heading7">
+      <w:rFonts w:asciiTheme="majorHAnsi" w:cstheme="majorBidi" w:eastAsiaTheme="majorEastAsia" w:hAnsiTheme="majorHAnsi"/>
+      <w:i/>
+      <w:iCs/>
+      <w:color w:themeColor="text2" w:val="274B47"/>
+      <w:sz w:val="21"/>
+      <w:szCs w:val="21"/>
+    </w:rPr>
+  </w:style>
+  <w:style w:styleId="Heading7" w:type="paragraph">
     <w:name w:val="heading 7"/>
     <w:basedOn w:val="Normal"/>
-    <w:next w:val="BodyText"/>
+    <w:next w:val="Normal"/>
+    <w:link w:val="Heading7Char"/>
     <w:uiPriority w:val="9"/>
     <w:unhideWhenUsed/>
     <w:qFormat/>
+    <w:rsid w:val="00002AAE"/>
     <w:pPr>
       <w:keepNext/>
       <w:keepLines/>
-      <w:spacing w:before="200" w:after="0"/>
+      <w:spacing w:after="0" w:before="40"/>
       <w:outlineLvl w:val="6"/>
     </w:pPr>
     <w:rPr>
-      <w:rFonts w:asciiTheme="majorHAnsi" w:eastAsiaTheme="majorEastAsia" w:hAnsiTheme="majorHAnsi" w:cstheme="majorBidi"/>
-      <w:color w:val="4F81BD" w:themeColor="accent1"/>
-    </w:rPr>
-  </w:style>
-  <w:style w:type="paragraph" w:styleId="Heading8">
+      <w:rFonts w:asciiTheme="majorHAnsi" w:cstheme="majorBidi" w:eastAsiaTheme="majorEastAsia" w:hAnsiTheme="majorHAnsi"/>
+      <w:i/>
+      <w:iCs/>
+      <w:color w:themeColor="accent1" w:themeShade="80" w:val="00423A"/>
+      <w:sz w:val="21"/>
+      <w:szCs w:val="21"/>
+    </w:rPr>
+  </w:style>
+  <w:style w:styleId="Heading8" w:type="paragraph">
     <w:name w:val="heading 8"/>
     <w:basedOn w:val="Normal"/>
-    <w:next w:val="BodyText"/>
+    <w:next w:val="Normal"/>
+    <w:link w:val="Heading8Char"/>
     <w:uiPriority w:val="9"/>
     <w:unhideWhenUsed/>
     <w:qFormat/>
+    <w:rsid w:val="00002AAE"/>
     <w:pPr>
       <w:keepNext/>
       <w:keepLines/>
-      <w:spacing w:before="200" w:after="0"/>
+      <w:spacing w:after="0" w:before="40"/>
       <w:outlineLvl w:val="7"/>
     </w:pPr>
     <w:rPr>
-      <w:rFonts w:asciiTheme="majorHAnsi" w:eastAsiaTheme="majorEastAsia" w:hAnsiTheme="majorHAnsi" w:cstheme="majorBidi"/>
-      <w:color w:val="4F81BD" w:themeColor="accent1"/>
-    </w:rPr>
-  </w:style>
-  <w:style w:type="paragraph" w:styleId="Heading9">
+      <w:rFonts w:asciiTheme="majorHAnsi" w:cstheme="majorBidi" w:eastAsiaTheme="majorEastAsia" w:hAnsiTheme="majorHAnsi"/>
+      <w:b/>
+      <w:bCs/>
+      <w:color w:themeColor="text2" w:val="274B47"/>
+    </w:rPr>
+  </w:style>
+  <w:style w:styleId="Heading9" w:type="paragraph">
     <w:name w:val="heading 9"/>
     <w:basedOn w:val="Normal"/>
-    <w:next w:val="BodyText"/>
+    <w:next w:val="Normal"/>
+    <w:link w:val="Heading9Char"/>
     <w:uiPriority w:val="9"/>
     <w:unhideWhenUsed/>
     <w:qFormat/>
+    <w:rsid w:val="00002AAE"/>
     <w:pPr>
       <w:keepNext/>
       <w:keepLines/>
-      <w:spacing w:before="200" w:after="0"/>
+      <w:spacing w:after="0" w:before="40"/>
       <w:outlineLvl w:val="8"/>
     </w:pPr>
     <w:rPr>
-      <w:rFonts w:asciiTheme="majorHAnsi" w:eastAsiaTheme="majorEastAsia" w:hAnsiTheme="majorHAnsi" w:cstheme="majorBidi"/>
-      <w:color w:val="4F81BD" w:themeColor="accent1"/>
-    </w:rPr>
-  </w:style>
-  <w:style w:type="character" w:default="1" w:styleId="DefaultParagraphFont">
+      <w:rFonts w:asciiTheme="majorHAnsi" w:cstheme="majorBidi" w:eastAsiaTheme="majorEastAsia" w:hAnsiTheme="majorHAnsi"/>
+      <w:b/>
+      <w:bCs/>
+      <w:i/>
+      <w:iCs/>
+      <w:color w:themeColor="text2" w:val="274B47"/>
+    </w:rPr>
+  </w:style>
+  <w:style w:default="1" w:styleId="DefaultParagraphFont" w:type="character">
     <w:name w:val="Default Paragraph Font"/>
     <w:uiPriority w:val="1"/>
     <w:semiHidden/>
     <w:unhideWhenUsed/>
   </w:style>
-  <w:style w:type="table" w:default="1" w:styleId="TableNormal">
+  <w:style w:default="1" w:styleId="TableNormal" w:type="table">
     <w:name w:val="Normal Table"/>
     <w:uiPriority w:val="99"/>
     <w:semiHidden/>
     <w:unhideWhenUsed/>
     <w:tblPr>
-      <w:tblInd w:w="0" w:type="dxa"/>
+      <w:tblInd w:type="dxa" w:w="0"/>
       <w:tblCellMar>
-        <w:top w:w="0" w:type="dxa"/>
-        <w:left w:w="108" w:type="dxa"/>
-        <w:bottom w:w="0" w:type="dxa"/>
-        <w:right w:w="108" w:type="dxa"/>
+        <w:top w:type="dxa" w:w="0"/>
+        <w:left w:type="dxa" w:w="108"/>
+        <w:bottom w:type="dxa" w:w="0"/>
+        <w:right w:type="dxa" w:w="108"/>
       </w:tblCellMar>
     </w:tblPr>
   </w:style>
-  <w:style w:type="numbering" w:default="1" w:styleId="NoList">
+  <w:style w:default="1" w:styleId="NoList" w:type="numbering">
     <w:name w:val="No List"/>
     <w:uiPriority w:val="99"/>
     <w:semiHidden/>
     <w:unhideWhenUsed/>
   </w:style>
-  <w:style w:type="paragraph" w:styleId="BodyText">
+  <w:style w:styleId="BodyText" w:type="paragraph">
     <w:name w:val="Body Text"/>
     <w:basedOn w:val="Normal"/>
-    <w:qFormat/>
     <w:pPr>
-      <w:spacing w:before="180" w:after="180"/>
+      <w:spacing w:after="180" w:before="180"/>
     </w:pPr>
   </w:style>
-  <w:style w:type="paragraph" w:customStyle="1" w:styleId="FirstParagraph">
+  <w:style w:customStyle="1" w:styleId="FirstParagraph" w:type="paragraph">
     <w:name w:val="First Paragraph"/>
     <w:basedOn w:val="BodyText"/>
     <w:next w:val="BodyText"/>
-    <w:qFormat/>
-  </w:style>
-  <w:style w:type="paragraph" w:customStyle="1" w:styleId="Compact">
+  </w:style>
+  <w:style w:customStyle="1" w:styleId="Compact" w:type="paragraph">
     <w:name w:val="Compact"/>
     <w:basedOn w:val="BodyText"/>
-    <w:qFormat/>
     <w:pPr>
-      <w:spacing w:before="36" w:after="36"/>
+      <w:spacing w:after="36" w:before="36"/>
     </w:pPr>
   </w:style>
-  <w:style w:type="paragraph" w:styleId="Title">
+  <w:style w:styleId="Title" w:type="paragraph">
     <w:name w:val="Title"/>
     <w:basedOn w:val="Normal"/>
-    <w:next w:val="BodyText"/>
+    <w:next w:val="Normal"/>
+    <w:link w:val="TitleChar"/>
+    <w:uiPriority w:val="10"/>
     <w:qFormat/>
+    <w:rsid w:val="00002AAE"/>
     <w:pPr>
-      <w:keepNext/>
-      <w:keepLines/>
-      <w:spacing w:before="480" w:after="240"/>
-      <w:jc w:val="center"/>
+      <w:spacing w:after="0" w:line="240" w:lineRule="auto"/>
+      <w:contextualSpacing/>
     </w:pPr>
     <w:rPr>
-      <w:rFonts w:asciiTheme="majorHAnsi" w:eastAsiaTheme="majorEastAsia" w:hAnsiTheme="majorHAnsi" w:cstheme="majorBidi"/>
-      <w:b/>
-      <w:bCs/>
-      <w:color w:val="345A8A" w:themeColor="accent1" w:themeShade="B5"/>
-      <w:sz w:val="36"/>
-      <w:szCs w:val="36"/>
-    </w:rPr>
-  </w:style>
-  <w:style w:type="paragraph" w:styleId="Subtitle">
+      <w:rFonts w:asciiTheme="majorHAnsi" w:cstheme="majorBidi" w:eastAsiaTheme="majorEastAsia" w:hAnsiTheme="majorHAnsi"/>
+      <w:color w:themeColor="accent1" w:val="008575"/>
+      <w:spacing w:val="-10"/>
+      <w:sz w:val="56"/>
+      <w:szCs w:val="56"/>
+    </w:rPr>
+  </w:style>
+  <w:style w:styleId="Subtitle" w:type="paragraph">
     <w:name w:val="Subtitle"/>
-    <w:basedOn w:val="Title"/>
-    <w:next w:val="BodyText"/>
+    <w:basedOn w:val="Normal"/>
+    <w:next w:val="Normal"/>
+    <w:link w:val="SubtitleChar"/>
+    <w:uiPriority w:val="11"/>
     <w:qFormat/>
+    <w:rsid w:val="00002AAE"/>
     <w:pPr>
-      <w:spacing w:before="240"/>
+      <w:numPr>
+        <w:ilvl w:val="1"/>
+      </w:numPr>
+      <w:spacing w:line="240" w:lineRule="auto"/>
     </w:pPr>
     <w:rPr>
-      <w:sz w:val="30"/>
-      <w:szCs w:val="30"/>
-    </w:rPr>
-  </w:style>
-  <w:style w:type="paragraph" w:customStyle="1" w:styleId="Author">
+      <w:rFonts w:asciiTheme="majorHAnsi" w:cstheme="majorBidi" w:eastAsiaTheme="majorEastAsia" w:hAnsiTheme="majorHAnsi"/>
+      <w:sz w:val="24"/>
+      <w:szCs w:val="24"/>
+    </w:rPr>
+  </w:style>
+  <w:style w:customStyle="1" w:styleId="Author" w:type="paragraph">
     <w:name w:val="Author"/>
     <w:next w:val="BodyText"/>
-    <w:qFormat/>
     <w:pPr>
       <w:keepNext/>
       <w:keepLines/>
       <w:jc w:val="center"/>
     </w:pPr>
   </w:style>
-  <w:style w:type="paragraph" w:styleId="Date">
+  <w:style w:styleId="Date" w:type="paragraph">
     <w:name w:val="Date"/>
     <w:next w:val="BodyText"/>
-    <w:qFormat/>
     <w:pPr>
       <w:keepNext/>
       <w:keepLines/>
       <w:jc w:val="center"/>
     </w:pPr>
   </w:style>
-  <w:style w:type="paragraph" w:customStyle="1" w:styleId="Abstract">
+  <w:style w:customStyle="1" w:styleId="Abstract" w:type="paragraph">
     <w:name w:val="Abstract"/>
     <w:basedOn w:val="Normal"/>
     <w:next w:val="BodyText"/>
-    <w:qFormat/>
     <w:pPr>
       <w:keepNext/>
       <w:keepLines/>
-      <w:spacing w:before="300" w:after="300"/>
+      <w:spacing w:after="300" w:before="300"/>
     </w:pPr>
-    <w:rPr>
-      <w:sz w:val="20"/>
-      <w:szCs w:val="20"/>
-    </w:rPr>
-  </w:style>
-  <w:style w:type="paragraph" w:styleId="Bibliography">
+  </w:style>
+  <w:style w:styleId="Bibliography" w:type="paragraph">
     <w:name w:val="Bibliography"/>
     <w:basedOn w:val="Normal"/>
-    <w:qFormat/>
-  </w:style>
-  <w:style w:type="paragraph" w:styleId="BlockText">
+  </w:style>
+  <w:style w:styleId="BlockText" w:type="paragraph">
     <w:name w:val="Block Text"/>
     <w:basedOn w:val="BodyText"/>
     <w:next w:val="BodyText"/>
     <w:uiPriority w:val="9"/>
     <w:unhideWhenUsed/>
-    <w:qFormat/>
     <w:pPr>
-      <w:spacing w:before="100" w:after="100"/>
+      <w:spacing w:after="100" w:before="100"/>
       <w:ind w:left="480" w:right="480"/>
     </w:pPr>
   </w:style>
-  <w:style w:type="paragraph" w:styleId="FootnoteText">
+  <w:style w:styleId="FootnoteText" w:type="paragraph">
     <w:name w:val="footnote text"/>
     <w:basedOn w:val="Normal"/>
     <w:uiPriority w:val="9"/>
     <w:unhideWhenUsed/>
-    <w:qFormat/>
-  </w:style>
-  <w:style w:type="table" w:customStyle="1" w:styleId="Table">
+  </w:style>
+  <w:style w:customStyle="1" w:styleId="Table" w:type="table">
     <w:name w:val="Table"/>
     <w:semiHidden/>
     <w:unhideWhenUsed/>
     <w:qFormat/>
     <w:tblPr>
-      <w:tblInd w:w="0" w:type="dxa"/>
+      <w:tblInd w:type="dxa" w:w="0"/>
       <w:tblCellMar>
-        <w:top w:w="0" w:type="dxa"/>
-        <w:left w:w="108" w:type="dxa"/>
-        <w:bottom w:w="0" w:type="dxa"/>
-        <w:right w:w="108" w:type="dxa"/>
+        <w:top w:type="dxa" w:w="0"/>
+        <w:left w:type="dxa" w:w="108"/>
+        <w:bottom w:type="dxa" w:w="0"/>
+        <w:right w:type="dxa" w:w="108"/>
       </w:tblCellMar>
     </w:tblPr>
-  </w:style>
-  <w:style w:type="paragraph" w:customStyle="1" w:styleId="DefinitionTerm">
+    <w:tblStylePr w:type="firstRow">
+      <w:tblPr>
+        <w:jc w:val="left"/>
+      </w:tblPr>
+      <w:trPr>
+        <w:jc w:val="left"/>
+      </w:trPr>
+      <w:tcPr>
+        <w:tcBorders>
+          <w:bottom w:color="auto" w:space="0" w:sz="0" w:val="single"/>
+        </w:tcBorders>
+        <w:vAlign w:val="bottom"/>
+      </w:tcPr>
+    </w:tblStylePr>
+  </w:style>
+  <w:style w:customStyle="1" w:styleId="DefinitionTerm" w:type="paragraph">
     <w:name w:val="Definition Term"/>
     <w:basedOn w:val="Normal"/>
     <w:next w:val="Definition"/>
@@ -2267,126 +2368,472 @@
       <w:b/>
     </w:rPr>
   </w:style>
-  <w:style w:type="paragraph" w:customStyle="1" w:styleId="Definition">
+  <w:style w:customStyle="1" w:styleId="Definition" w:type="paragraph">
     <w:name w:val="Definition"/>
     <w:basedOn w:val="Normal"/>
   </w:style>
-  <w:style w:type="paragraph" w:styleId="Caption">
+  <w:style w:styleId="Caption" w:type="paragraph">
     <w:name w:val="caption"/>
     <w:basedOn w:val="Normal"/>
+    <w:next w:val="Normal"/>
     <w:link w:val="CaptionChar"/>
+    <w:uiPriority w:val="35"/>
+    <w:unhideWhenUsed/>
+    <w:qFormat/>
+    <w:rsid w:val="0002608B"/>
     <w:pPr>
-      <w:spacing w:after="120"/>
+      <w:spacing w:line="240" w:lineRule="auto"/>
     </w:pPr>
     <w:rPr>
-      <w:i/>
-    </w:rPr>
-  </w:style>
-  <w:style w:type="paragraph" w:customStyle="1" w:styleId="TableCaption">
+      <w:b/>
+      <w:bCs/>
+      <w:color w:themeColor="text1" w:themeTint="A6" w:val="595959"/>
+      <w:spacing w:val="6"/>
+    </w:rPr>
+  </w:style>
+  <w:style w:customStyle="1" w:styleId="TableCaption" w:type="paragraph">
     <w:name w:val="Table Caption"/>
     <w:basedOn w:val="Caption"/>
     <w:pPr>
       <w:keepNext/>
     </w:pPr>
   </w:style>
-  <w:style w:type="paragraph" w:customStyle="1" w:styleId="ImageCaption">
+  <w:style w:customStyle="1" w:styleId="ImageCaption" w:type="paragraph">
     <w:name w:val="Image Caption"/>
     <w:basedOn w:val="Caption"/>
   </w:style>
-  <w:style w:type="paragraph" w:customStyle="1" w:styleId="Figure">
+  <w:style w:customStyle="1" w:styleId="Figure" w:type="paragraph">
     <w:name w:val="Figure"/>
     <w:basedOn w:val="Normal"/>
   </w:style>
-  <w:style w:type="paragraph" w:customStyle="1" w:styleId="CaptionedFigure">
+  <w:style w:customStyle="1" w:styleId="CaptionedFigure" w:type="paragraph">
     <w:name w:val="Captioned Figure"/>
     <w:basedOn w:val="Figure"/>
     <w:pPr>
       <w:keepNext/>
     </w:pPr>
   </w:style>
-  <w:style w:type="character" w:customStyle="1" w:styleId="CaptionChar">
+  <w:style w:customStyle="1" w:styleId="CaptionChar" w:type="character">
     <w:name w:val="Caption Char"/>
     <w:basedOn w:val="DefaultParagraphFont"/>
     <w:link w:val="Caption"/>
-  </w:style>
-  <w:style w:type="character" w:customStyle="1" w:styleId="VerbatimChar">
+    <w:uiPriority w:val="35"/>
+    <w:rsid w:val="0002608B"/>
+    <w:rPr>
+      <w:b/>
+      <w:bCs/>
+      <w:color w:themeColor="text1" w:themeTint="A6" w:val="595959"/>
+      <w:spacing w:val="6"/>
+    </w:rPr>
+  </w:style>
+  <w:style w:customStyle="1" w:styleId="VerbatimChar" w:type="character">
     <w:name w:val="Verbatim Char"/>
     <w:basedOn w:val="CaptionChar"/>
     <w:rPr>
       <w:rFonts w:ascii="Consolas" w:hAnsi="Consolas"/>
+      <w:b/>
+      <w:bCs/>
+      <w:smallCaps w:val="0"/>
+      <w:color w:themeColor="text1" w:themeTint="A6" w:val="595959"/>
+      <w:spacing w:val="6"/>
       <w:sz w:val="22"/>
     </w:rPr>
   </w:style>
-  <w:style w:type="character" w:styleId="FootnoteReference">
+  <w:style w:customStyle="1" w:styleId="SectionNumber" w:type="character">
+    <w:name w:val="Section Number"/>
+    <w:basedOn w:val="CaptionChar"/>
+    <w:rPr>
+      <w:b/>
+      <w:bCs/>
+      <w:smallCaps w:val="0"/>
+      <w:color w:themeColor="text1" w:themeTint="A6" w:val="595959"/>
+      <w:spacing w:val="6"/>
+    </w:rPr>
+  </w:style>
+  <w:style w:styleId="FootnoteReference" w:type="character">
     <w:name w:val="footnote reference"/>
     <w:basedOn w:val="CaptionChar"/>
     <w:rPr>
+      <w:b/>
+      <w:bCs/>
+      <w:smallCaps w:val="0"/>
+      <w:color w:themeColor="text1" w:themeTint="A6" w:val="595959"/>
+      <w:spacing w:val="6"/>
       <w:vertAlign w:val="superscript"/>
     </w:rPr>
   </w:style>
-  <w:style w:type="character" w:styleId="Hyperlink">
+  <w:style w:styleId="Hyperlink" w:type="character">
     <w:name w:val="Hyperlink"/>
     <w:basedOn w:val="CaptionChar"/>
     <w:rPr>
-      <w:color w:val="4F81BD" w:themeColor="accent1"/>
-    </w:rPr>
-  </w:style>
-  <w:style w:type="paragraph" w:styleId="TOCHeading">
+      <w:b/>
+      <w:bCs/>
+      <w:smallCaps w:val="0"/>
+      <w:color w:themeColor="accent1" w:val="008575"/>
+      <w:spacing w:val="6"/>
+    </w:rPr>
+  </w:style>
+  <w:style w:styleId="TOCHeading" w:type="paragraph">
     <w:name w:val="TOC Heading"/>
     <w:basedOn w:val="Heading1"/>
-    <w:next w:val="BodyText"/>
+    <w:next w:val="Normal"/>
     <w:uiPriority w:val="39"/>
     <w:unhideWhenUsed/>
     <w:qFormat/>
+    <w:rsid w:val="00002AAE"/>
     <w:pPr>
-      <w:spacing w:before="240" w:line="259" w:lineRule="auto"/>
       <w:outlineLvl w:val="9"/>
     </w:pPr>
-    <w:rPr>
-      <w:b w:val="0"/>
-      <w:bCs w:val="0"/>
-      <w:color w:val="365F91" w:themeColor="accent1" w:themeShade="BF"/>
-    </w:rPr>
-  </w:style>
-  <w:style w:type="paragraph" w:styleId="Header">
+  </w:style>
+  <w:style w:styleId="Header" w:type="paragraph">
     <w:name w:val="header"/>
     <w:basedOn w:val="Normal"/>
     <w:link w:val="HeaderChar"/>
     <w:unhideWhenUsed/>
-    <w:rsid w:val="00E57243"/>
+    <w:rsid w:val="00F02E06"/>
     <w:pPr>
       <w:tabs>
-        <w:tab w:val="center" w:pos="4680"/>
-        <w:tab w:val="right" w:pos="9360"/>
+        <w:tab w:pos="4680" w:val="center"/>
+        <w:tab w:pos="9360" w:val="right"/>
       </w:tabs>
       <w:spacing w:after="0"/>
     </w:pPr>
   </w:style>
-  <w:style w:type="character" w:customStyle="1" w:styleId="HeaderChar">
+  <w:style w:customStyle="1" w:styleId="HeaderChar" w:type="character">
     <w:name w:val="Header Char"/>
     <w:basedOn w:val="DefaultParagraphFont"/>
     <w:link w:val="Header"/>
-    <w:rsid w:val="00E57243"/>
-  </w:style>
-  <w:style w:type="paragraph" w:styleId="Footer">
+    <w:rsid w:val="00F02E06"/>
+  </w:style>
+  <w:style w:styleId="Footer" w:type="paragraph">
     <w:name w:val="footer"/>
     <w:basedOn w:val="Normal"/>
     <w:link w:val="FooterChar"/>
     <w:unhideWhenUsed/>
-    <w:rsid w:val="00E57243"/>
+    <w:rsid w:val="00F02E06"/>
     <w:pPr>
       <w:tabs>
-        <w:tab w:val="center" w:pos="4680"/>
-        <w:tab w:val="right" w:pos="9360"/>
+        <w:tab w:pos="4680" w:val="center"/>
+        <w:tab w:pos="9360" w:val="right"/>
       </w:tabs>
       <w:spacing w:after="0"/>
     </w:pPr>
   </w:style>
-  <w:style w:type="character" w:customStyle="1" w:styleId="FooterChar">
+  <w:style w:customStyle="1" w:styleId="FooterChar" w:type="character">
     <w:name w:val="Footer Char"/>
     <w:basedOn w:val="DefaultParagraphFont"/>
     <w:link w:val="Footer"/>
-    <w:rsid w:val="00E57243"/>
+    <w:rsid w:val="00F02E06"/>
+  </w:style>
+  <w:style w:customStyle="1" w:styleId="Heading1Char" w:type="character">
+    <w:name w:val="Heading 1 Char"/>
+    <w:basedOn w:val="DefaultParagraphFont"/>
+    <w:link w:val="Heading1"/>
+    <w:uiPriority w:val="9"/>
+    <w:rsid w:val="00002AAE"/>
+    <w:rPr>
+      <w:rFonts w:asciiTheme="majorHAnsi" w:cstheme="majorBidi" w:eastAsiaTheme="majorEastAsia" w:hAnsiTheme="majorHAnsi"/>
+      <w:color w:themeColor="accent1" w:themeShade="BF" w:val="006357"/>
+      <w:sz w:val="32"/>
+      <w:szCs w:val="32"/>
+    </w:rPr>
+  </w:style>
+  <w:style w:customStyle="1" w:styleId="Heading2Char" w:type="character">
+    <w:name w:val="Heading 2 Char"/>
+    <w:basedOn w:val="DefaultParagraphFont"/>
+    <w:link w:val="Heading2"/>
+    <w:uiPriority w:val="9"/>
+    <w:rsid w:val="00002AAE"/>
+    <w:rPr>
+      <w:rFonts w:asciiTheme="majorHAnsi" w:cstheme="majorBidi" w:eastAsiaTheme="majorEastAsia" w:hAnsiTheme="majorHAnsi"/>
+      <w:color w:themeColor="text1" w:themeTint="BF" w:val="404040"/>
+      <w:sz w:val="28"/>
+      <w:szCs w:val="28"/>
+    </w:rPr>
+  </w:style>
+  <w:style w:customStyle="1" w:styleId="Heading3Char" w:type="character">
+    <w:name w:val="Heading 3 Char"/>
+    <w:basedOn w:val="DefaultParagraphFont"/>
+    <w:link w:val="Heading3"/>
+    <w:uiPriority w:val="9"/>
+    <w:rsid w:val="00002AAE"/>
+    <w:rPr>
+      <w:rFonts w:asciiTheme="majorHAnsi" w:cstheme="majorBidi" w:eastAsiaTheme="majorEastAsia" w:hAnsiTheme="majorHAnsi"/>
+      <w:color w:themeColor="text2" w:val="274B47"/>
+      <w:sz w:val="24"/>
+      <w:szCs w:val="24"/>
+    </w:rPr>
+  </w:style>
+  <w:style w:customStyle="1" w:styleId="Heading4Char" w:type="character">
+    <w:name w:val="Heading 4 Char"/>
+    <w:basedOn w:val="DefaultParagraphFont"/>
+    <w:link w:val="Heading4"/>
+    <w:uiPriority w:val="9"/>
+    <w:rsid w:val="00002AAE"/>
+    <w:rPr>
+      <w:rFonts w:asciiTheme="majorHAnsi" w:cstheme="majorBidi" w:eastAsiaTheme="majorEastAsia" w:hAnsiTheme="majorHAnsi"/>
+      <w:sz w:val="22"/>
+      <w:szCs w:val="22"/>
+    </w:rPr>
+  </w:style>
+  <w:style w:customStyle="1" w:styleId="Heading5Char" w:type="character">
+    <w:name w:val="Heading 5 Char"/>
+    <w:basedOn w:val="DefaultParagraphFont"/>
+    <w:link w:val="Heading5"/>
+    <w:uiPriority w:val="9"/>
+    <w:rsid w:val="00002AAE"/>
+    <w:rPr>
+      <w:rFonts w:asciiTheme="majorHAnsi" w:cstheme="majorBidi" w:eastAsiaTheme="majorEastAsia" w:hAnsiTheme="majorHAnsi"/>
+      <w:color w:themeColor="text2" w:val="274B47"/>
+      <w:sz w:val="22"/>
+      <w:szCs w:val="22"/>
+    </w:rPr>
+  </w:style>
+  <w:style w:customStyle="1" w:styleId="Heading6Char" w:type="character">
+    <w:name w:val="Heading 6 Char"/>
+    <w:basedOn w:val="DefaultParagraphFont"/>
+    <w:link w:val="Heading6"/>
+    <w:uiPriority w:val="9"/>
+    <w:rsid w:val="00002AAE"/>
+    <w:rPr>
+      <w:rFonts w:asciiTheme="majorHAnsi" w:cstheme="majorBidi" w:eastAsiaTheme="majorEastAsia" w:hAnsiTheme="majorHAnsi"/>
+      <w:i/>
+      <w:iCs/>
+      <w:color w:themeColor="text2" w:val="274B47"/>
+      <w:sz w:val="21"/>
+      <w:szCs w:val="21"/>
+    </w:rPr>
+  </w:style>
+  <w:style w:customStyle="1" w:styleId="Heading7Char" w:type="character">
+    <w:name w:val="Heading 7 Char"/>
+    <w:basedOn w:val="DefaultParagraphFont"/>
+    <w:link w:val="Heading7"/>
+    <w:uiPriority w:val="9"/>
+    <w:rsid w:val="00002AAE"/>
+    <w:rPr>
+      <w:rFonts w:asciiTheme="majorHAnsi" w:cstheme="majorBidi" w:eastAsiaTheme="majorEastAsia" w:hAnsiTheme="majorHAnsi"/>
+      <w:i/>
+      <w:iCs/>
+      <w:color w:themeColor="accent1" w:themeShade="80" w:val="00423A"/>
+      <w:sz w:val="21"/>
+      <w:szCs w:val="21"/>
+    </w:rPr>
+  </w:style>
+  <w:style w:customStyle="1" w:styleId="Heading8Char" w:type="character">
+    <w:name w:val="Heading 8 Char"/>
+    <w:basedOn w:val="DefaultParagraphFont"/>
+    <w:link w:val="Heading8"/>
+    <w:uiPriority w:val="9"/>
+    <w:rsid w:val="00002AAE"/>
+    <w:rPr>
+      <w:rFonts w:asciiTheme="majorHAnsi" w:cstheme="majorBidi" w:eastAsiaTheme="majorEastAsia" w:hAnsiTheme="majorHAnsi"/>
+      <w:b/>
+      <w:bCs/>
+      <w:color w:themeColor="text2" w:val="274B47"/>
+    </w:rPr>
+  </w:style>
+  <w:style w:customStyle="1" w:styleId="Heading9Char" w:type="character">
+    <w:name w:val="Heading 9 Char"/>
+    <w:basedOn w:val="DefaultParagraphFont"/>
+    <w:link w:val="Heading9"/>
+    <w:uiPriority w:val="9"/>
+    <w:rsid w:val="00002AAE"/>
+    <w:rPr>
+      <w:rFonts w:asciiTheme="majorHAnsi" w:cstheme="majorBidi" w:eastAsiaTheme="majorEastAsia" w:hAnsiTheme="majorHAnsi"/>
+      <w:b/>
+      <w:bCs/>
+      <w:i/>
+      <w:iCs/>
+      <w:color w:themeColor="text2" w:val="274B47"/>
+    </w:rPr>
+  </w:style>
+  <w:style w:customStyle="1" w:styleId="TitleChar" w:type="character">
+    <w:name w:val="Title Char"/>
+    <w:basedOn w:val="DefaultParagraphFont"/>
+    <w:link w:val="Title"/>
+    <w:uiPriority w:val="10"/>
+    <w:rsid w:val="00002AAE"/>
+    <w:rPr>
+      <w:rFonts w:asciiTheme="majorHAnsi" w:cstheme="majorBidi" w:eastAsiaTheme="majorEastAsia" w:hAnsiTheme="majorHAnsi"/>
+      <w:color w:themeColor="accent1" w:val="008575"/>
+      <w:spacing w:val="-10"/>
+      <w:sz w:val="56"/>
+      <w:szCs w:val="56"/>
+    </w:rPr>
+  </w:style>
+  <w:style w:customStyle="1" w:styleId="SubtitleChar" w:type="character">
+    <w:name w:val="Subtitle Char"/>
+    <w:basedOn w:val="DefaultParagraphFont"/>
+    <w:link w:val="Subtitle"/>
+    <w:uiPriority w:val="11"/>
+    <w:rsid w:val="00002AAE"/>
+    <w:rPr>
+      <w:rFonts w:asciiTheme="majorHAnsi" w:cstheme="majorBidi" w:eastAsiaTheme="majorEastAsia" w:hAnsiTheme="majorHAnsi"/>
+      <w:sz w:val="24"/>
+      <w:szCs w:val="24"/>
+    </w:rPr>
+  </w:style>
+  <w:style w:styleId="Strong" w:type="character">
+    <w:name w:val="Strong"/>
+    <w:basedOn w:val="DefaultParagraphFont"/>
+    <w:uiPriority w:val="22"/>
+    <w:qFormat/>
+    <w:rsid w:val="00002AAE"/>
+    <w:rPr>
+      <w:b/>
+      <w:bCs/>
+    </w:rPr>
+  </w:style>
+  <w:style w:styleId="Emphasis" w:type="character">
+    <w:name w:val="Emphasis"/>
+    <w:basedOn w:val="DefaultParagraphFont"/>
+    <w:uiPriority w:val="20"/>
+    <w:qFormat/>
+    <w:rsid w:val="00002AAE"/>
+    <w:rPr>
+      <w:i/>
+      <w:iCs/>
+    </w:rPr>
+  </w:style>
+  <w:style w:styleId="NoSpacing" w:type="paragraph">
+    <w:name w:val="No Spacing"/>
+    <w:uiPriority w:val="1"/>
+    <w:qFormat/>
+    <w:rsid w:val="00002AAE"/>
+    <w:pPr>
+      <w:spacing w:after="0" w:line="240" w:lineRule="auto"/>
+    </w:pPr>
+  </w:style>
+  <w:style w:styleId="Quote" w:type="paragraph">
+    <w:name w:val="Quote"/>
+    <w:basedOn w:val="Normal"/>
+    <w:next w:val="Normal"/>
+    <w:link w:val="QuoteChar"/>
+    <w:uiPriority w:val="29"/>
+    <w:qFormat/>
+    <w:rsid w:val="00002AAE"/>
+    <w:pPr>
+      <w:spacing w:before="160"/>
+      <w:ind w:left="720" w:right="720"/>
+    </w:pPr>
+    <w:rPr>
+      <w:i/>
+      <w:iCs/>
+      <w:color w:themeColor="text1" w:themeTint="BF" w:val="404040"/>
+    </w:rPr>
+  </w:style>
+  <w:style w:customStyle="1" w:styleId="QuoteChar" w:type="character">
+    <w:name w:val="Quote Char"/>
+    <w:basedOn w:val="DefaultParagraphFont"/>
+    <w:link w:val="Quote"/>
+    <w:uiPriority w:val="29"/>
+    <w:rsid w:val="00002AAE"/>
+    <w:rPr>
+      <w:i/>
+      <w:iCs/>
+      <w:color w:themeColor="text1" w:themeTint="BF" w:val="404040"/>
+    </w:rPr>
+  </w:style>
+  <w:style w:styleId="IntenseQuote" w:type="paragraph">
+    <w:name w:val="Intense Quote"/>
+    <w:basedOn w:val="Normal"/>
+    <w:next w:val="Normal"/>
+    <w:link w:val="IntenseQuoteChar"/>
+    <w:uiPriority w:val="30"/>
+    <w:qFormat/>
+    <w:rsid w:val="00002AAE"/>
+    <w:pPr>
+      <w:pBdr>
+        <w:left w:color="008575" w:space="12" w:sz="18" w:themeColor="accent1" w:val="single"/>
+      </w:pBdr>
+      <w:spacing w:before="100" w:beforeAutospacing="1" w:line="300" w:lineRule="auto"/>
+      <w:ind w:left="1224" w:right="1224"/>
+    </w:pPr>
+    <w:rPr>
+      <w:rFonts w:asciiTheme="majorHAnsi" w:cstheme="majorBidi" w:eastAsiaTheme="majorEastAsia" w:hAnsiTheme="majorHAnsi"/>
+      <w:color w:themeColor="accent1" w:val="008575"/>
+      <w:sz w:val="28"/>
+      <w:szCs w:val="28"/>
+    </w:rPr>
+  </w:style>
+  <w:style w:customStyle="1" w:styleId="IntenseQuoteChar" w:type="character">
+    <w:name w:val="Intense Quote Char"/>
+    <w:basedOn w:val="DefaultParagraphFont"/>
+    <w:link w:val="IntenseQuote"/>
+    <w:uiPriority w:val="30"/>
+    <w:rsid w:val="00002AAE"/>
+    <w:rPr>
+      <w:rFonts w:asciiTheme="majorHAnsi" w:cstheme="majorBidi" w:eastAsiaTheme="majorEastAsia" w:hAnsiTheme="majorHAnsi"/>
+      <w:color w:themeColor="accent1" w:val="008575"/>
+      <w:sz w:val="28"/>
+      <w:szCs w:val="28"/>
+    </w:rPr>
+  </w:style>
+  <w:style w:styleId="SubtleEmphasis" w:type="character">
+    <w:name w:val="Subtle Emphasis"/>
+    <w:basedOn w:val="DefaultParagraphFont"/>
+    <w:uiPriority w:val="19"/>
+    <w:qFormat/>
+    <w:rsid w:val="00002AAE"/>
+    <w:rPr>
+      <w:i/>
+      <w:iCs/>
+      <w:color w:themeColor="text1" w:themeTint="BF" w:val="404040"/>
+    </w:rPr>
+  </w:style>
+  <w:style w:styleId="IntenseEmphasis" w:type="character">
+    <w:name w:val="Intense Emphasis"/>
+    <w:basedOn w:val="DefaultParagraphFont"/>
+    <w:uiPriority w:val="21"/>
+    <w:qFormat/>
+    <w:rsid w:val="00002AAE"/>
+    <w:rPr>
+      <w:b/>
+      <w:bCs/>
+      <w:i/>
+      <w:iCs/>
+    </w:rPr>
+  </w:style>
+  <w:style w:styleId="SubtleReference" w:type="character">
+    <w:name w:val="Subtle Reference"/>
+    <w:basedOn w:val="DefaultParagraphFont"/>
+    <w:uiPriority w:val="31"/>
+    <w:qFormat/>
+    <w:rsid w:val="0002608B"/>
+    <w:rPr>
+      <w:caps w:val="0"/>
+      <w:smallCaps w:val="0"/>
+      <w:color w:themeColor="text1" w:themeTint="BF" w:val="404040"/>
+      <w:u w:color="7F7F7F" w:themeColor="text1" w:themeTint="80" w:val="single"/>
+    </w:rPr>
+  </w:style>
+  <w:style w:styleId="IntenseReference" w:type="character">
+    <w:name w:val="Intense Reference"/>
+    <w:basedOn w:val="DefaultParagraphFont"/>
+    <w:uiPriority w:val="32"/>
+    <w:qFormat/>
+    <w:rsid w:val="0002608B"/>
+    <w:rPr>
+      <w:b/>
+      <w:bCs/>
+      <w:caps w:val="0"/>
+      <w:smallCaps w:val="0"/>
+      <w:spacing w:val="5"/>
+      <w:u w:val="single"/>
+    </w:rPr>
+  </w:style>
+  <w:style w:styleId="BookTitle" w:type="character">
+    <w:name w:val="Book Title"/>
+    <w:basedOn w:val="DefaultParagraphFont"/>
+    <w:uiPriority w:val="33"/>
+    <w:qFormat/>
+    <w:rsid w:val="0002608B"/>
+    <w:rPr>
+      <w:b/>
+      <w:bCs/>
+      <w:caps w:val="0"/>
+      <w:smallCaps w:val="0"/>
+    </w:rPr>
   </w:style>
   <w:style w:type="paragraph" w:customStyle="1" w:styleId="SourceCode">
     <w:name w:val="Source Code"/>
@@ -2621,211 +3068,111 @@
 </file>
 
 <file path=word/theme/theme1.xml><?xml version="1.0" encoding="utf-8"?>
-<a:theme xmlns:a="http://schemas.openxmlformats.org/drawingml/2006/main" name="Office Theme">
+<a:theme xmlns:a="http://schemas.openxmlformats.org/drawingml/2006/main" name="MS - Teal">
   <a:themeElements>
-    <a:clrScheme name="Office">
+    <a:clrScheme name="Custom 8">
       <a:dk1>
-        <a:sysClr val="windowText" lastClr="000000"/>
+        <a:srgbClr val="000000"/>
       </a:dk1>
       <a:lt1>
-        <a:sysClr val="window" lastClr="FFFFFF"/>
+        <a:srgbClr val="FFFFFF"/>
       </a:lt1>
       <a:dk2>
-        <a:srgbClr val="1F497D"/>
+        <a:srgbClr val="274B47"/>
       </a:dk2>
       <a:lt2>
-        <a:srgbClr val="EEECE1"/>
+        <a:srgbClr val="E6E6E6"/>
       </a:lt2>
       <a:accent1>
-        <a:srgbClr val="4F81BD"/>
+        <a:srgbClr val="008575"/>
       </a:accent1>
       <a:accent2>
-        <a:srgbClr val="C0504D"/>
+        <a:srgbClr val="243A5E"/>
       </a:accent2>
       <a:accent3>
-        <a:srgbClr val="9BBB59"/>
+        <a:srgbClr val="30E5D0"/>
       </a:accent3>
       <a:accent4>
-        <a:srgbClr val="8064A2"/>
+        <a:srgbClr val="008575"/>
       </a:accent4>
       <a:accent5>
-        <a:srgbClr val="4BACC6"/>
+        <a:srgbClr val="274B47"/>
       </a:accent5>
       <a:accent6>
-        <a:srgbClr val="F79646"/>
+        <a:srgbClr val="737373"/>
       </a:accent6>
       <a:hlink>
-        <a:srgbClr val="0000FF"/>
+        <a:srgbClr val="0078D4"/>
       </a:hlink>
       <a:folHlink>
-        <a:srgbClr val="800080"/>
+        <a:srgbClr val="0078D4"/>
       </a:folHlink>
     </a:clrScheme>
-    <a:fontScheme name="Office">
+    <a:fontScheme name="Microsoft 2019 Brand Templates">
       <a:majorFont>
-        <a:latin typeface="Calibri"/>
+        <a:latin typeface="Segoe UI Semibold"/>
         <a:ea typeface=""/>
         <a:cs typeface=""/>
-        <a:font script="Jpan" typeface="ＭＳ ゴシック"/>
-        <a:font script="Hang" typeface="맑은 고딕"/>
-        <a:font script="Hans" typeface="宋体"/>
-        <a:font script="Hant" typeface="新細明體"/>
-        <a:font script="Arab" typeface="Times New Roman"/>
-        <a:font script="Hebr" typeface="Times New Roman"/>
-        <a:font script="Thai" typeface="Angsana New"/>
-        <a:font script="Ethi" typeface="Nyala"/>
-        <a:font script="Beng" typeface="Vrinda"/>
-        <a:font script="Gujr" typeface="Shruti"/>
-        <a:font script="Khmr" typeface="MoolBoran"/>
-        <a:font script="Knda" typeface="Tunga"/>
-        <a:font script="Guru" typeface="Raavi"/>
-        <a:font script="Cans" typeface="Euphemia"/>
-        <a:font script="Cher" typeface="Plantagenet Cherokee"/>
-        <a:font script="Yiii" typeface="Microsoft Yi Baiti"/>
-        <a:font script="Tibt" typeface="Microsoft Himalaya"/>
-        <a:font script="Thaa" typeface="MV Boli"/>
-        <a:font script="Deva" typeface="Mangal"/>
-        <a:font script="Telu" typeface="Gautami"/>
-        <a:font script="Taml" typeface="Latha"/>
-        <a:font script="Syrc" typeface="Estrangelo Edessa"/>
-        <a:font script="Orya" typeface="Kalinga"/>
-        <a:font script="Mlym" typeface="Kartika"/>
-        <a:font script="Laoo" typeface="DokChampa"/>
-        <a:font script="Sinh" typeface="Iskoola Pota"/>
-        <a:font script="Mong" typeface="Mongolian Baiti"/>
-        <a:font script="Viet" typeface="Times New Roman"/>
-        <a:font script="Uigh" typeface="Microsoft Uighur"/>
       </a:majorFont>
       <a:minorFont>
-        <a:latin typeface="Cambria"/>
+        <a:latin typeface="Segoe UI"/>
         <a:ea typeface=""/>
         <a:cs typeface=""/>
-        <a:font script="Jpan" typeface="ＭＳ 明朝"/>
-        <a:font script="Hang" typeface="맑은 고딕"/>
-        <a:font script="Hans" typeface="宋体"/>
-        <a:font script="Hant" typeface="新細明體"/>
-        <a:font script="Arab" typeface="Arial"/>
-        <a:font script="Hebr" typeface="Arial"/>
-        <a:font script="Thai" typeface="Cordia New"/>
-        <a:font script="Ethi" typeface="Nyala"/>
-        <a:font script="Beng" typeface="Vrinda"/>
-        <a:font script="Gujr" typeface="Shruti"/>
-        <a:font script="Khmr" typeface="DaunPenh"/>
-        <a:font script="Knda" typeface="Tunga"/>
-        <a:font script="Guru" typeface="Raavi"/>
-        <a:font script="Cans" typeface="Euphemia"/>
-        <a:font script="Cher" typeface="Plantagenet Cherokee"/>
-        <a:font script="Yiii" typeface="Microsoft Yi Baiti"/>
-        <a:font script="Tibt" typeface="Microsoft Himalaya"/>
-        <a:font script="Thaa" typeface="MV Boli"/>
-        <a:font script="Deva" typeface="Mangal"/>
-        <a:font script="Telu" typeface="Gautami"/>
-        <a:font script="Taml" typeface="Latha"/>
-        <a:font script="Syrc" typeface="Estrangelo Edessa"/>
-        <a:font script="Orya" typeface="Kalinga"/>
-        <a:font script="Mlym" typeface="Kartika"/>
-        <a:font script="Laoo" typeface="DokChampa"/>
-        <a:font script="Sinh" typeface="Iskoola Pota"/>
-        <a:font script="Mong" typeface="Mongolian Baiti"/>
-        <a:font script="Viet" typeface="Arial"/>
-        <a:font script="Uigh" typeface="Microsoft Uighur"/>
       </a:minorFont>
     </a:fontScheme>
-    <a:fmtScheme name="Office">
+    <a:fmtScheme name="Couture">
       <a:fillStyleLst>
         <a:solidFill>
           <a:schemeClr val="phClr"/>
         </a:solidFill>
-        <a:gradFill rotWithShape="1">
-          <a:gsLst>
-            <a:gs pos="0">
-              <a:schemeClr val="phClr">
-                <a:tint val="50000"/>
-                <a:satMod val="300000"/>
-              </a:schemeClr>
-            </a:gs>
-            <a:gs pos="35000">
-              <a:schemeClr val="phClr">
-                <a:tint val="37000"/>
-                <a:satMod val="300000"/>
-              </a:schemeClr>
-            </a:gs>
-            <a:gs pos="100000">
-              <a:schemeClr val="phClr">
-                <a:tint val="15000"/>
-                <a:satMod val="350000"/>
-              </a:schemeClr>
-            </a:gs>
-          </a:gsLst>
-          <a:lin ang="16200000" scaled="1"/>
-        </a:gradFill>
-        <a:gradFill rotWithShape="1">
-          <a:gsLst>
-            <a:gs pos="0">
-              <a:schemeClr val="phClr">
-                <a:tint val="100000"/>
-                <a:shade val="100000"/>
-                <a:satMod val="130000"/>
-              </a:schemeClr>
-            </a:gs>
-            <a:gs pos="100000">
-              <a:schemeClr val="phClr">
-                <a:tint val="50000"/>
-                <a:shade val="100000"/>
-                <a:satMod val="350000"/>
-              </a:schemeClr>
-            </a:gs>
-          </a:gsLst>
-          <a:lin ang="16200000" scaled="0"/>
-        </a:gradFill>
+        <a:solidFill>
+          <a:schemeClr val="phClr">
+            <a:tint val="65000"/>
+          </a:schemeClr>
+        </a:solidFill>
+        <a:solidFill>
+          <a:schemeClr val="phClr">
+            <a:shade val="80000"/>
+            <a:satMod val="180000"/>
+          </a:schemeClr>
+        </a:solidFill>
       </a:fillStyleLst>
       <a:lnStyleLst>
         <a:ln w="9525" cap="flat" cmpd="sng" algn="ctr">
-          <a:solidFill>
-            <a:schemeClr val="phClr">
-              <a:shade val="95000"/>
-              <a:satMod val="105000"/>
-            </a:schemeClr>
-          </a:solidFill>
-          <a:prstDash val="solid"/>
-        </a:ln>
-        <a:ln w="25400" cap="flat" cmpd="sng" algn="ctr">
           <a:solidFill>
             <a:schemeClr val="phClr"/>
           </a:solidFill>
           <a:prstDash val="solid"/>
         </a:ln>
-        <a:ln w="38100" cap="flat" cmpd="sng" algn="ctr">
+        <a:ln w="10795" cap="flat" cmpd="sng" algn="ctr">
           <a:solidFill>
             <a:schemeClr val="phClr"/>
+          </a:solidFill>
+          <a:prstDash val="solid"/>
+        </a:ln>
+        <a:ln w="17145" cap="flat" cmpd="sng" algn="ctr">
+          <a:solidFill>
+            <a:schemeClr val="phClr">
+              <a:shade val="95000"/>
+              <a:alpha val="50000"/>
+              <a:satMod val="150000"/>
+            </a:schemeClr>
           </a:solidFill>
           <a:prstDash val="solid"/>
         </a:ln>
       </a:lnStyleLst>
       <a:effectStyleLst>
         <a:effectStyle>
-          <a:effectLst>
-            <a:outerShdw blurRad="40000" dist="20000" dir="5400000" rotWithShape="0">
-              <a:srgbClr val="000000">
-                <a:alpha val="38000"/>
-              </a:srgbClr>
-            </a:outerShdw>
-          </a:effectLst>
+          <a:effectLst/>
+        </a:effectStyle>
+        <a:effectStyle>
+          <a:effectLst/>
         </a:effectStyle>
         <a:effectStyle>
           <a:effectLst>
-            <a:outerShdw blurRad="40000" dist="23000" dir="5400000" rotWithShape="0">
+            <a:outerShdw blurRad="44450" dist="13970" dir="5400000" algn="ctr" rotWithShape="0">
               <a:srgbClr val="000000">
-                <a:alpha val="35000"/>
-              </a:srgbClr>
-            </a:outerShdw>
-          </a:effectLst>
-        </a:effectStyle>
-        <a:effectStyle>
-          <a:effectLst>
-            <a:outerShdw blurRad="40000" dist="23000" dir="5400000" rotWithShape="0">
-              <a:srgbClr val="000000">
-                <a:alpha val="35000"/>
+                <a:alpha val="45000"/>
               </a:srgbClr>
             </a:outerShdw>
           </a:effectLst>
@@ -2833,12 +3180,10 @@
             <a:camera prst="orthographicFront">
               <a:rot lat="0" lon="0" rev="0"/>
             </a:camera>
-            <a:lightRig rig="threePt" dir="t">
-              <a:rot lat="0" lon="0" rev="1200000"/>
-            </a:lightRig>
+            <a:lightRig rig="twoPt" dir="tl"/>
           </a:scene3d>
-          <a:sp3d>
-            <a:bevelT w="63500" h="25400"/>
+          <a:sp3d prstMaterial="flat">
+            <a:bevelT w="19050" h="31750" prst="coolSlant"/>
           </a:sp3d>
         </a:effectStyle>
       </a:effectStyleLst>
@@ -2896,18 +3241,49 @@
   </a:themeElements>
   <a:objectDefaults>
     <a:spDef>
-      <a:spPr/>
-      <a:bodyPr/>
-      <a:lstStyle/>
+      <a:spPr bwMode="auto">
+        <a:solidFill>
+          <a:schemeClr val="accent1"/>
+        </a:solidFill>
+        <a:ln>
+          <a:noFill/>
+          <a:headEnd type="none" w="med" len="med"/>
+          <a:tailEnd type="none" w="med" len="med"/>
+        </a:ln>
+        <a:effectLst/>
+      </a:spPr>
+      <a:bodyPr rot="0" spcFirstLastPara="0" vertOverflow="overflow" horzOverflow="overflow" vert="horz" wrap="square" lIns="182880" tIns="146304" rIns="182880" bIns="146304" numCol="1" spcCol="0" rtlCol="0" fromWordArt="0" anchor="t" anchorCtr="0" forceAA="0" compatLnSpc="1">
+        <a:prstTxWarp prst="textNoShape">
+          <a:avLst/>
+        </a:prstTxWarp>
+        <a:noAutofit/>
+      </a:bodyPr>
+      <a:lstStyle>
+        <a:defPPr algn="l" defTabSz="932472" fontAlgn="base">
+          <a:spcBef>
+            <a:spcPct val="0"/>
+          </a:spcBef>
+          <a:spcAft>
+            <a:spcPct val="0"/>
+          </a:spcAft>
+          <a:defRPr sz="2000" dirty="0" err="1" smtClean="0">
+            <a:solidFill>
+              <a:srgbClr val="FFFFFF"/>
+            </a:solidFill>
+            <a:ea typeface="Segoe UI" pitchFamily="34" charset="0"/>
+            <a:cs typeface="Segoe UI" pitchFamily="34" charset="0"/>
+          </a:defRPr>
+        </a:defPPr>
+      </a:lstStyle>
       <a:style>
         <a:lnRef idx="1">
-          <a:schemeClr val="accent1"/>
+          <a:schemeClr val="accent2"/>
         </a:lnRef>
         <a:fillRef idx="3">
-          <a:schemeClr val="accent1"/>
+          <a:schemeClr val="accent2"/>
         </a:fillRef>
         <a:effectRef idx="2">
-          <a:schemeClr val="accent1"/>
+          <a:schemeClr val="accent2"/>
         </a:effectRef>
         <a:fontRef idx="minor">
           <a:schemeClr val="lt1"/>
@@ -2915,17 +3291,25 @@
       </a:style>
     </a:spDef>
     <a:lnDef>
-      <a:spPr/>
+      <a:spPr>
+        <a:ln>
+          <a:solidFill>
+            <a:schemeClr val="tx1"/>
+          </a:solidFill>
+          <a:headEnd type="none" w="lg" len="med"/>
+          <a:tailEnd type="none" w="lg" len="med"/>
+        </a:ln>
+      </a:spPr>
       <a:bodyPr/>
       <a:lstStyle/>
       <a:style>
-        <a:lnRef idx="2">
+        <a:lnRef idx="1">
           <a:schemeClr val="accent1"/>
         </a:lnRef>
         <a:fillRef idx="0">
           <a:schemeClr val="accent1"/>
         </a:fillRef>
-        <a:effectRef idx="1">
+        <a:effectRef idx="0">
           <a:schemeClr val="accent1"/>
         </a:effectRef>
         <a:fontRef idx="minor">
@@ -2933,7 +3317,105 @@
         </a:fontRef>
       </a:style>
     </a:lnDef>
+    <a:txDef>
+      <a:spPr>
+        <a:noFill/>
+      </a:spPr>
+      <a:bodyPr wrap="square" lIns="0" tIns="0" rIns="0" bIns="0" rtlCol="0">
+        <a:spAutoFit/>
+      </a:bodyPr>
+      <a:lstStyle>
+        <a:defPPr algn="l">
+          <a:defRPr sz="2000" dirty="0" err="1" smtClean="0"/>
+        </a:defPPr>
+      </a:lstStyle>
+    </a:txDef>
   </a:objectDefaults>
   <a:extraClrSchemeLst/>
+  <a:custClrLst>
+    <a:custClr name="Light Orange">
+      <a:srgbClr val="FF9349"/>
+    </a:custClr>
+    <a:custClr name="Light Yellow">
+      <a:srgbClr val="FEF000"/>
+    </a:custClr>
+    <a:custClr name="Light Green">
+      <a:srgbClr val="9BF00B"/>
+    </a:custClr>
+    <a:custClr name="Light Teal">
+      <a:srgbClr val="30E5D0"/>
+    </a:custClr>
+    <a:custClr name="Light Blue">
+      <a:srgbClr val="50E6FF"/>
+    </a:custClr>
+    <a:custClr name="Light Purple">
+      <a:srgbClr val="D59DFF"/>
+    </a:custClr>
+    <a:custClr name="White">
+      <a:srgbClr val="FFFFFF"/>
+    </a:custClr>
+    <a:custClr name="Extra Light Gray">
+      <a:srgbClr val="F2F2F2"/>
+    </a:custClr>
+    <a:custClr name="Light Gray">
+      <a:srgbClr val="E6E6E6"/>
+    </a:custClr>
+    <a:custClr name="Gray">
+      <a:srgbClr val="D2D2D2"/>
+    </a:custClr>
+    <a:custClr name="Orange">
+      <a:srgbClr val="D83B01"/>
+    </a:custClr>
+    <a:custClr name="Yellow">
+      <a:srgbClr val="FFB900"/>
+    </a:custClr>
+    <a:custClr name="Green">
+      <a:srgbClr val="107C10"/>
+    </a:custClr>
+    <a:custClr name="Teal">
+      <a:srgbClr val="008575"/>
+    </a:custClr>
+    <a:custClr name="Blue">
+      <a:srgbClr val="0078D4"/>
+    </a:custClr>
+    <a:custClr name="Purple">
+      <a:srgbClr val="8661C5"/>
+    </a:custClr>
+    <a:custClr name="Mid Gray">
+      <a:srgbClr val="737373"/>
+    </a:custClr>
+    <a:custClr name="Dark Gray">
+      <a:srgbClr val="505050"/>
+    </a:custClr>
+    <a:custClr name="Extra Dark Gray">
+      <a:srgbClr val="2F2F2F"/>
+    </a:custClr>
+    <a:custClr name="Rick Black">
+      <a:srgbClr val="000000"/>
+    </a:custClr>
+    <a:custClr name="Dark Orange">
+      <a:srgbClr val="6B2929"/>
+    </a:custClr>
+    <a:custClr name="Dark Yellow">
+      <a:srgbClr val="6A4B16"/>
+    </a:custClr>
+    <a:custClr name="Dark Green">
+      <a:srgbClr val="054B16"/>
+    </a:custClr>
+    <a:custClr name="Dark Teal">
+      <a:srgbClr val="274B47"/>
+    </a:custClr>
+    <a:custClr name="Dark Blue">
+      <a:srgbClr val="243A5E"/>
+    </a:custClr>
+    <a:custClr name="Dark Purple">
+      <a:srgbClr val="3B2E58"/>
+    </a:custClr>
+  </a:custClrLst>
+  <a:extLst>
+    <a:ext uri="{05A4C25C-085E-4340-85A3-A5531E510DB2}">
+      <thm15:themeFamily xmlns:thm15="http://schemas.microsoft.com/office/thememl/2012/main" name="MS - Teal" id="{3D967391-0F8D-4A1B-A991-D46DE4BE9C7A}" vid="{9934A1D9-42CA-4298-BCA5-883AE7EE57E8}"/>
+    </a:ext>
+  </a:extLst>
 </a:theme>
 </file>